--- a/Classification of Delhi Metro stations Report.docx
+++ b/Classification of Delhi Metro stations Report.docx
@@ -203,55 +203,7 @@
           <w:sz w:val="24"/>
           <w:szCs w:val="24"/>
         </w:rPr>
-        <w:t>For this project, we will try to look at the places surrounding these metro stations and classify them accord</w:t>
-      </w:r>
-      <w:r>
-        <w:rPr>
-          <w:rFonts w:ascii="Times New Roman" w:hAnsi="Times New Roman" w:cs="Times New Roman"/>
-          <w:sz w:val="24"/>
-          <w:szCs w:val="24"/>
-        </w:rPr>
-        <w:t>i</w:t>
-      </w:r>
-      <w:r>
-        <w:rPr>
-          <w:rFonts w:ascii="Times New Roman" w:hAnsi="Times New Roman" w:cs="Times New Roman"/>
-          <w:sz w:val="24"/>
-          <w:szCs w:val="24"/>
-        </w:rPr>
-        <w:t xml:space="preserve">ng to the similarity of nearby venues. </w:t>
-      </w:r>
-      <w:r>
-        <w:rPr>
-          <w:rFonts w:ascii="Times New Roman" w:hAnsi="Times New Roman" w:cs="Times New Roman"/>
-          <w:sz w:val="24"/>
-          <w:szCs w:val="24"/>
-        </w:rPr>
-        <w:t>Almost e</w:t>
-      </w:r>
-      <w:r>
-        <w:rPr>
-          <w:rFonts w:ascii="Times New Roman" w:hAnsi="Times New Roman" w:cs="Times New Roman"/>
-          <w:sz w:val="24"/>
-          <w:szCs w:val="24"/>
-        </w:rPr>
-        <w:t>very one use metro transit to migrate from one place to another for reasons which can be personal of professional. If there are more professional places like companies, offices surrounding a station then it will mostly be used by working professionals. Then there are some stations with many un</w:t>
-      </w:r>
-      <w:r>
-        <w:rPr>
-          <w:rFonts w:ascii="Times New Roman" w:hAnsi="Times New Roman" w:cs="Times New Roman"/>
-          <w:sz w:val="24"/>
-          <w:szCs w:val="24"/>
-        </w:rPr>
-        <w:t>i</w:t>
-      </w:r>
-      <w:r>
-        <w:rPr>
-          <w:rFonts w:ascii="Times New Roman" w:hAnsi="Times New Roman" w:cs="Times New Roman"/>
-          <w:sz w:val="24"/>
-          <w:szCs w:val="24"/>
-        </w:rPr>
-        <w:t xml:space="preserve">versities or colleges nearby and is used by Students mostly. Stations which have places like amusement parks, malls, monuments are used by people for recreation. </w:t>
+        <w:t xml:space="preserve">For this project, we will try to look at the places surrounding these metro stations and classify them according to the similarity of nearby venues. Almost every one use metro transit to migrate from one place to another for reasons which can be personal of professional. If there are more professional places like companies, offices surrounding a station then it will mostly be used by working professionals. Then there are some stations with many universities or colleges nearby and is used by Students mostly. Stations which have places like amusement parks, malls, monuments are used by people for recreation. </w:t>
       </w:r>
     </w:p>
     <w:p>
@@ -416,7 +368,21 @@
         <w:rPr>
           <w:color w:val="000000"/>
         </w:rPr>
-        <w:t xml:space="preserve">Pandas, Numpy, JSON, requests, </w:t>
+        <w:t xml:space="preserve">Pandas, </w:t>
+      </w:r>
+      <w:proofErr w:type="spellStart"/>
+      <w:r>
+        <w:rPr>
+          <w:color w:val="000000"/>
+        </w:rPr>
+        <w:t>Numpy</w:t>
+      </w:r>
+      <w:proofErr w:type="spellEnd"/>
+      <w:r>
+        <w:rPr>
+          <w:color w:val="000000"/>
+        </w:rPr>
+        <w:t xml:space="preserve">, JSON, requests, </w:t>
       </w:r>
       <w:proofErr w:type="spellStart"/>
       <w:r>
@@ -629,8 +595,6 @@
         </w:rPr>
         <w:t xml:space="preserve"> module and will geocode each station.</w:t>
       </w:r>
-      <w:bookmarkStart w:id="0" w:name="_GoBack"/>
-      <w:bookmarkEnd w:id="0"/>
     </w:p>
     <w:p>
       <w:pPr>
@@ -941,6 +905,3094 @@
         </w:rPr>
       </w:pPr>
     </w:p>
+    <w:p>
+      <w:pPr>
+        <w:rPr>
+          <w:b/>
+          <w:sz w:val="40"/>
+          <w:szCs w:val="40"/>
+          <w:u w:val="single"/>
+        </w:rPr>
+      </w:pPr>
+      <w:r>
+        <w:rPr>
+          <w:b/>
+          <w:sz w:val="40"/>
+          <w:szCs w:val="40"/>
+          <w:u w:val="single"/>
+        </w:rPr>
+        <w:lastRenderedPageBreak/>
+        <w:t>Methodology:-</w:t>
+      </w:r>
+    </w:p>
+    <w:p>
+      <w:pPr>
+        <w:pStyle w:val="NormalWeb"/>
+        <w:spacing w:before="0" w:beforeAutospacing="0" w:after="0" w:afterAutospacing="0"/>
+        <w:rPr>
+          <w:rFonts w:ascii="Helvetica" w:hAnsi="Helvetica" w:cs="Helvetica"/>
+          <w:color w:val="000000"/>
+          <w:sz w:val="21"/>
+          <w:szCs w:val="21"/>
+        </w:rPr>
+      </w:pPr>
+      <w:r>
+        <w:rPr>
+          <w:rFonts w:ascii="Helvetica" w:hAnsi="Helvetica" w:cs="Helvetica"/>
+          <w:color w:val="000000"/>
+          <w:sz w:val="21"/>
+          <w:szCs w:val="21"/>
+        </w:rPr>
+        <w:t xml:space="preserve">We have the </w:t>
+      </w:r>
+      <w:proofErr w:type="spellStart"/>
+      <w:r>
+        <w:rPr>
+          <w:rFonts w:ascii="Helvetica" w:hAnsi="Helvetica" w:cs="Helvetica"/>
+          <w:color w:val="000000"/>
+          <w:sz w:val="21"/>
+          <w:szCs w:val="21"/>
+        </w:rPr>
+        <w:t>the</w:t>
+      </w:r>
+      <w:proofErr w:type="spellEnd"/>
+      <w:r>
+        <w:rPr>
+          <w:rFonts w:ascii="Helvetica" w:hAnsi="Helvetica" w:cs="Helvetica"/>
+          <w:color w:val="000000"/>
+          <w:sz w:val="21"/>
+          <w:szCs w:val="21"/>
+        </w:rPr>
+        <w:t xml:space="preserve"> data related to the metro station under DMRC, their latitudes and longitudes values with the line of Metro that passed through them.</w:t>
+      </w:r>
+    </w:p>
+    <w:p>
+      <w:pPr>
+        <w:pStyle w:val="NormalWeb"/>
+        <w:spacing w:before="240" w:beforeAutospacing="0" w:after="0" w:afterAutospacing="0"/>
+        <w:rPr>
+          <w:rFonts w:ascii="Helvetica" w:hAnsi="Helvetica" w:cs="Helvetica"/>
+          <w:color w:val="000000"/>
+          <w:sz w:val="21"/>
+          <w:szCs w:val="21"/>
+        </w:rPr>
+      </w:pPr>
+      <w:r>
+        <w:rPr>
+          <w:rFonts w:ascii="Helvetica" w:hAnsi="Helvetica" w:cs="Helvetica"/>
+          <w:color w:val="000000"/>
+          <w:sz w:val="21"/>
+          <w:szCs w:val="21"/>
+        </w:rPr>
+        <w:t>For further processing we will be utilizing the </w:t>
+      </w:r>
+      <w:r>
+        <w:rPr>
+          <w:rStyle w:val="Strong"/>
+          <w:rFonts w:ascii="Helvetica" w:hAnsi="Helvetica" w:cs="Helvetica"/>
+          <w:color w:val="000000"/>
+          <w:sz w:val="21"/>
+          <w:szCs w:val="21"/>
+        </w:rPr>
+        <w:t>FOURSQUARE API</w:t>
+      </w:r>
+      <w:r>
+        <w:rPr>
+          <w:rFonts w:ascii="Helvetica" w:hAnsi="Helvetica" w:cs="Helvetica"/>
+          <w:color w:val="000000"/>
+          <w:sz w:val="21"/>
+          <w:szCs w:val="21"/>
+        </w:rPr>
+        <w:t> and explore the venues in a specific radius around that using their coordinates values.</w:t>
+      </w:r>
+    </w:p>
+    <w:p>
+      <w:pPr>
+        <w:pStyle w:val="NormalWeb"/>
+        <w:spacing w:before="240" w:beforeAutospacing="0" w:after="0" w:afterAutospacing="0"/>
+        <w:rPr>
+          <w:rStyle w:val="Strong"/>
+          <w:rFonts w:ascii="Helvetica" w:hAnsi="Helvetica" w:cs="Helvetica"/>
+          <w:color w:val="000000"/>
+          <w:sz w:val="21"/>
+          <w:szCs w:val="21"/>
+        </w:rPr>
+      </w:pPr>
+      <w:r>
+        <w:rPr>
+          <w:rFonts w:ascii="Helvetica" w:hAnsi="Helvetica" w:cs="Helvetica"/>
+          <w:color w:val="000000"/>
+          <w:sz w:val="21"/>
+          <w:szCs w:val="21"/>
+        </w:rPr>
+        <w:t xml:space="preserve">We will use explore query under venues of the </w:t>
+      </w:r>
+      <w:proofErr w:type="spellStart"/>
+      <w:proofErr w:type="gramStart"/>
+      <w:r>
+        <w:rPr>
+          <w:rFonts w:ascii="Helvetica" w:hAnsi="Helvetica" w:cs="Helvetica"/>
+          <w:color w:val="000000"/>
+          <w:sz w:val="21"/>
+          <w:szCs w:val="21"/>
+        </w:rPr>
+        <w:t>api</w:t>
+      </w:r>
+      <w:proofErr w:type="spellEnd"/>
+      <w:proofErr w:type="gramEnd"/>
+      <w:r>
+        <w:rPr>
+          <w:rFonts w:ascii="Helvetica" w:hAnsi="Helvetica" w:cs="Helvetica"/>
+          <w:color w:val="000000"/>
+          <w:sz w:val="21"/>
+          <w:szCs w:val="21"/>
+        </w:rPr>
+        <w:t xml:space="preserve"> calls. You can read more about the various Endpoints provided </w:t>
+      </w:r>
+      <w:proofErr w:type="gramStart"/>
+      <w:r>
+        <w:rPr>
+          <w:rFonts w:ascii="Helvetica" w:hAnsi="Helvetica" w:cs="Helvetica"/>
+          <w:color w:val="000000"/>
+          <w:sz w:val="21"/>
+          <w:szCs w:val="21"/>
+        </w:rPr>
+        <w:t>Foursquare</w:t>
+      </w:r>
+      <w:proofErr w:type="gramEnd"/>
+      <w:r>
+        <w:rPr>
+          <w:rFonts w:ascii="Helvetica" w:hAnsi="Helvetica" w:cs="Helvetica"/>
+          <w:color w:val="000000"/>
+          <w:sz w:val="21"/>
+          <w:szCs w:val="21"/>
+        </w:rPr>
+        <w:t xml:space="preserve"> </w:t>
+      </w:r>
+      <w:proofErr w:type="spellStart"/>
+      <w:r>
+        <w:rPr>
+          <w:rFonts w:ascii="Helvetica" w:hAnsi="Helvetica" w:cs="Helvetica"/>
+          <w:color w:val="000000"/>
+          <w:sz w:val="21"/>
+          <w:szCs w:val="21"/>
+        </w:rPr>
+        <w:t>api</w:t>
+      </w:r>
+      <w:proofErr w:type="spellEnd"/>
+      <w:r>
+        <w:rPr>
+          <w:rFonts w:ascii="Helvetica" w:hAnsi="Helvetica" w:cs="Helvetica"/>
+          <w:color w:val="000000"/>
+          <w:sz w:val="21"/>
+          <w:szCs w:val="21"/>
+        </w:rPr>
+        <w:t xml:space="preserve"> on the following link. </w:t>
+      </w:r>
+      <w:hyperlink r:id="rId10" w:tgtFrame="_blank" w:history="1">
+        <w:r>
+          <w:rPr>
+            <w:rStyle w:val="Hyperlink"/>
+            <w:rFonts w:ascii="Helvetica" w:hAnsi="Helvetica" w:cs="Helvetica"/>
+            <w:b/>
+            <w:bCs/>
+            <w:color w:val="296EAA"/>
+            <w:sz w:val="21"/>
+            <w:szCs w:val="21"/>
+          </w:rPr>
+          <w:t>https://developer.foursquare.com/docs/places-api/endpoints/</w:t>
+        </w:r>
+      </w:hyperlink>
+    </w:p>
+    <w:p>
+      <w:pPr>
+        <w:pStyle w:val="NormalWeb"/>
+        <w:spacing w:before="240" w:beforeAutospacing="0" w:after="0" w:afterAutospacing="0"/>
+        <w:rPr>
+          <w:rFonts w:ascii="Helvetica" w:hAnsi="Helvetica" w:cs="Helvetica"/>
+          <w:color w:val="000000"/>
+          <w:sz w:val="21"/>
+          <w:szCs w:val="21"/>
+        </w:rPr>
+      </w:pPr>
+    </w:p>
+    <w:p>
+      <w:pPr>
+        <w:pStyle w:val="NormalWeb"/>
+        <w:spacing w:before="0" w:beforeAutospacing="0" w:after="0" w:afterAutospacing="0"/>
+        <w:rPr>
+          <w:b/>
+          <w:color w:val="000000"/>
+        </w:rPr>
+      </w:pPr>
+      <w:r>
+        <w:rPr>
+          <w:rStyle w:val="Strong"/>
+          <w:b w:val="0"/>
+          <w:color w:val="000000"/>
+        </w:rPr>
+        <w:t xml:space="preserve">The advantage of using Foursquare </w:t>
+      </w:r>
+      <w:proofErr w:type="spellStart"/>
+      <w:r>
+        <w:rPr>
+          <w:rStyle w:val="Strong"/>
+          <w:b w:val="0"/>
+          <w:color w:val="000000"/>
+        </w:rPr>
+        <w:t>api</w:t>
+      </w:r>
+      <w:proofErr w:type="spellEnd"/>
+      <w:r>
+        <w:rPr>
+          <w:rStyle w:val="Strong"/>
+          <w:b w:val="0"/>
+          <w:color w:val="000000"/>
+        </w:rPr>
+        <w:t xml:space="preserve"> is that venues are </w:t>
+      </w:r>
+      <w:proofErr w:type="spellStart"/>
+      <w:r>
+        <w:rPr>
+          <w:rStyle w:val="Strong"/>
+          <w:b w:val="0"/>
+          <w:color w:val="000000"/>
+        </w:rPr>
+        <w:t>classiied</w:t>
+      </w:r>
+      <w:proofErr w:type="spellEnd"/>
+      <w:r>
+        <w:rPr>
+          <w:rStyle w:val="Strong"/>
+          <w:b w:val="0"/>
+          <w:color w:val="000000"/>
+        </w:rPr>
+        <w:t xml:space="preserve"> in particular categories which will make it easy to calculate the number of venues surround a given location for each category and that is actually the base of our classification.</w:t>
+      </w:r>
+    </w:p>
+    <w:p>
+      <w:pPr>
+        <w:numPr>
+          <w:ilvl w:val="0"/>
+          <w:numId w:val="2"/>
+        </w:numPr>
+        <w:shd w:val="clear" w:color="auto" w:fill="FFFFFF"/>
+        <w:spacing w:before="480" w:after="0" w:line="240" w:lineRule="auto"/>
+        <w:ind w:left="450"/>
+        <w:rPr>
+          <w:rFonts w:ascii="Times New Roman" w:eastAsia="Times New Roman" w:hAnsi="Times New Roman" w:cs="Times New Roman"/>
+          <w:spacing w:val="-1"/>
+          <w:sz w:val="24"/>
+          <w:szCs w:val="24"/>
+          <w:lang w:eastAsia="en-IN"/>
+        </w:rPr>
+      </w:pPr>
+      <w:r>
+        <w:rPr>
+          <w:rFonts w:ascii="Times New Roman" w:eastAsia="Times New Roman" w:hAnsi="Times New Roman" w:cs="Times New Roman"/>
+          <w:spacing w:val="-1"/>
+          <w:sz w:val="24"/>
+          <w:szCs w:val="24"/>
+          <w:lang w:eastAsia="en-IN"/>
+        </w:rPr>
+        <w:t>Arts &amp; Entertainment (4d4b7104d754a06370d81259)</w:t>
+      </w:r>
+    </w:p>
+    <w:p>
+      <w:pPr>
+        <w:numPr>
+          <w:ilvl w:val="0"/>
+          <w:numId w:val="2"/>
+        </w:numPr>
+        <w:shd w:val="clear" w:color="auto" w:fill="FFFFFF"/>
+        <w:spacing w:before="252" w:after="0" w:line="240" w:lineRule="auto"/>
+        <w:ind w:left="450"/>
+        <w:rPr>
+          <w:rFonts w:ascii="Times New Roman" w:eastAsia="Times New Roman" w:hAnsi="Times New Roman" w:cs="Times New Roman"/>
+          <w:spacing w:val="-1"/>
+          <w:sz w:val="24"/>
+          <w:szCs w:val="24"/>
+          <w:lang w:eastAsia="en-IN"/>
+        </w:rPr>
+      </w:pPr>
+      <w:r>
+        <w:rPr>
+          <w:rFonts w:ascii="Times New Roman" w:eastAsia="Times New Roman" w:hAnsi="Times New Roman" w:cs="Times New Roman"/>
+          <w:spacing w:val="-1"/>
+          <w:sz w:val="24"/>
+          <w:szCs w:val="24"/>
+          <w:lang w:eastAsia="en-IN"/>
+        </w:rPr>
+        <w:t>College &amp; University (4d4b7105d754a06372d81259)</w:t>
+      </w:r>
+    </w:p>
+    <w:p>
+      <w:pPr>
+        <w:numPr>
+          <w:ilvl w:val="0"/>
+          <w:numId w:val="2"/>
+        </w:numPr>
+        <w:shd w:val="clear" w:color="auto" w:fill="FFFFFF"/>
+        <w:spacing w:before="252" w:after="0" w:line="240" w:lineRule="auto"/>
+        <w:ind w:left="450"/>
+        <w:rPr>
+          <w:rFonts w:ascii="Times New Roman" w:eastAsia="Times New Roman" w:hAnsi="Times New Roman" w:cs="Times New Roman"/>
+          <w:spacing w:val="-1"/>
+          <w:sz w:val="24"/>
+          <w:szCs w:val="24"/>
+          <w:lang w:eastAsia="en-IN"/>
+        </w:rPr>
+      </w:pPr>
+      <w:r>
+        <w:rPr>
+          <w:rFonts w:ascii="Times New Roman" w:eastAsia="Times New Roman" w:hAnsi="Times New Roman" w:cs="Times New Roman"/>
+          <w:spacing w:val="-1"/>
+          <w:sz w:val="24"/>
+          <w:szCs w:val="24"/>
+          <w:lang w:eastAsia="en-IN"/>
+        </w:rPr>
+        <w:t>Event (4d4b7105d754a06373d81259)</w:t>
+      </w:r>
+    </w:p>
+    <w:p>
+      <w:pPr>
+        <w:numPr>
+          <w:ilvl w:val="0"/>
+          <w:numId w:val="2"/>
+        </w:numPr>
+        <w:shd w:val="clear" w:color="auto" w:fill="FFFFFF"/>
+        <w:spacing w:before="252" w:after="0" w:line="240" w:lineRule="auto"/>
+        <w:ind w:left="450"/>
+        <w:rPr>
+          <w:rFonts w:ascii="Times New Roman" w:eastAsia="Times New Roman" w:hAnsi="Times New Roman" w:cs="Times New Roman"/>
+          <w:spacing w:val="-1"/>
+          <w:sz w:val="24"/>
+          <w:szCs w:val="24"/>
+          <w:lang w:eastAsia="en-IN"/>
+        </w:rPr>
+      </w:pPr>
+      <w:r>
+        <w:rPr>
+          <w:rFonts w:ascii="Times New Roman" w:eastAsia="Times New Roman" w:hAnsi="Times New Roman" w:cs="Times New Roman"/>
+          <w:spacing w:val="-1"/>
+          <w:sz w:val="24"/>
+          <w:szCs w:val="24"/>
+          <w:lang w:eastAsia="en-IN"/>
+        </w:rPr>
+        <w:t>Food (4d4b7105d754a06374d81259)</w:t>
+      </w:r>
+    </w:p>
+    <w:p>
+      <w:pPr>
+        <w:numPr>
+          <w:ilvl w:val="0"/>
+          <w:numId w:val="2"/>
+        </w:numPr>
+        <w:shd w:val="clear" w:color="auto" w:fill="FFFFFF"/>
+        <w:spacing w:before="252" w:after="0" w:line="240" w:lineRule="auto"/>
+        <w:ind w:left="450"/>
+        <w:rPr>
+          <w:rFonts w:ascii="Times New Roman" w:eastAsia="Times New Roman" w:hAnsi="Times New Roman" w:cs="Times New Roman"/>
+          <w:spacing w:val="-1"/>
+          <w:sz w:val="24"/>
+          <w:szCs w:val="24"/>
+          <w:lang w:eastAsia="en-IN"/>
+        </w:rPr>
+      </w:pPr>
+      <w:r>
+        <w:rPr>
+          <w:rFonts w:ascii="Times New Roman" w:eastAsia="Times New Roman" w:hAnsi="Times New Roman" w:cs="Times New Roman"/>
+          <w:spacing w:val="-1"/>
+          <w:sz w:val="24"/>
+          <w:szCs w:val="24"/>
+          <w:lang w:eastAsia="en-IN"/>
+        </w:rPr>
+        <w:t>Nightlife Spot (4d4b7105d754a06376d81259)</w:t>
+      </w:r>
+    </w:p>
+    <w:p>
+      <w:pPr>
+        <w:numPr>
+          <w:ilvl w:val="0"/>
+          <w:numId w:val="2"/>
+        </w:numPr>
+        <w:shd w:val="clear" w:color="auto" w:fill="FFFFFF"/>
+        <w:spacing w:before="252" w:after="0" w:line="240" w:lineRule="auto"/>
+        <w:ind w:left="450"/>
+        <w:rPr>
+          <w:rFonts w:ascii="Times New Roman" w:eastAsia="Times New Roman" w:hAnsi="Times New Roman" w:cs="Times New Roman"/>
+          <w:spacing w:val="-1"/>
+          <w:sz w:val="24"/>
+          <w:szCs w:val="24"/>
+          <w:lang w:eastAsia="en-IN"/>
+        </w:rPr>
+      </w:pPr>
+      <w:r>
+        <w:rPr>
+          <w:rFonts w:ascii="Times New Roman" w:eastAsia="Times New Roman" w:hAnsi="Times New Roman" w:cs="Times New Roman"/>
+          <w:spacing w:val="-1"/>
+          <w:sz w:val="24"/>
+          <w:szCs w:val="24"/>
+          <w:lang w:eastAsia="en-IN"/>
+        </w:rPr>
+        <w:t>Outdoors &amp; Recreation (4d4b7105d754a06377d81259)</w:t>
+      </w:r>
+    </w:p>
+    <w:p>
+      <w:pPr>
+        <w:numPr>
+          <w:ilvl w:val="0"/>
+          <w:numId w:val="2"/>
+        </w:numPr>
+        <w:shd w:val="clear" w:color="auto" w:fill="FFFFFF"/>
+        <w:spacing w:before="252" w:after="0" w:line="240" w:lineRule="auto"/>
+        <w:ind w:left="450"/>
+        <w:rPr>
+          <w:rFonts w:ascii="Times New Roman" w:eastAsia="Times New Roman" w:hAnsi="Times New Roman" w:cs="Times New Roman"/>
+          <w:spacing w:val="-1"/>
+          <w:sz w:val="24"/>
+          <w:szCs w:val="24"/>
+          <w:lang w:eastAsia="en-IN"/>
+        </w:rPr>
+      </w:pPr>
+      <w:r>
+        <w:rPr>
+          <w:rFonts w:ascii="Times New Roman" w:eastAsia="Times New Roman" w:hAnsi="Times New Roman" w:cs="Times New Roman"/>
+          <w:spacing w:val="-1"/>
+          <w:sz w:val="24"/>
+          <w:szCs w:val="24"/>
+          <w:lang w:eastAsia="en-IN"/>
+        </w:rPr>
+        <w:t>Professional &amp; Other Places (4d4b7105d754a06375d81259)</w:t>
+      </w:r>
+    </w:p>
+    <w:p>
+      <w:pPr>
+        <w:numPr>
+          <w:ilvl w:val="0"/>
+          <w:numId w:val="2"/>
+        </w:numPr>
+        <w:shd w:val="clear" w:color="auto" w:fill="FFFFFF"/>
+        <w:spacing w:before="252" w:after="0" w:line="240" w:lineRule="auto"/>
+        <w:ind w:left="450"/>
+        <w:rPr>
+          <w:rFonts w:ascii="Times New Roman" w:eastAsia="Times New Roman" w:hAnsi="Times New Roman" w:cs="Times New Roman"/>
+          <w:spacing w:val="-1"/>
+          <w:sz w:val="24"/>
+          <w:szCs w:val="24"/>
+          <w:lang w:eastAsia="en-IN"/>
+        </w:rPr>
+      </w:pPr>
+      <w:r>
+        <w:rPr>
+          <w:rFonts w:ascii="Times New Roman" w:eastAsia="Times New Roman" w:hAnsi="Times New Roman" w:cs="Times New Roman"/>
+          <w:spacing w:val="-1"/>
+          <w:sz w:val="24"/>
+          <w:szCs w:val="24"/>
+          <w:lang w:eastAsia="en-IN"/>
+        </w:rPr>
+        <w:t>Residence (4e67e38e036454776db1fb3a)</w:t>
+      </w:r>
+    </w:p>
+    <w:p>
+      <w:pPr>
+        <w:numPr>
+          <w:ilvl w:val="0"/>
+          <w:numId w:val="2"/>
+        </w:numPr>
+        <w:shd w:val="clear" w:color="auto" w:fill="FFFFFF"/>
+        <w:spacing w:before="252" w:after="0" w:line="240" w:lineRule="auto"/>
+        <w:ind w:left="450"/>
+        <w:rPr>
+          <w:rFonts w:ascii="Times New Roman" w:eastAsia="Times New Roman" w:hAnsi="Times New Roman" w:cs="Times New Roman"/>
+          <w:spacing w:val="-1"/>
+          <w:sz w:val="24"/>
+          <w:szCs w:val="24"/>
+          <w:lang w:eastAsia="en-IN"/>
+        </w:rPr>
+      </w:pPr>
+      <w:r>
+        <w:rPr>
+          <w:rFonts w:ascii="Times New Roman" w:eastAsia="Times New Roman" w:hAnsi="Times New Roman" w:cs="Times New Roman"/>
+          <w:spacing w:val="-1"/>
+          <w:sz w:val="24"/>
+          <w:szCs w:val="24"/>
+          <w:lang w:eastAsia="en-IN"/>
+        </w:rPr>
+        <w:t>Shop &amp; Service (4d4b7105d754a06378d81259)</w:t>
+      </w:r>
+    </w:p>
+    <w:p>
+      <w:pPr>
+        <w:numPr>
+          <w:ilvl w:val="0"/>
+          <w:numId w:val="2"/>
+        </w:numPr>
+        <w:shd w:val="clear" w:color="auto" w:fill="FFFFFF"/>
+        <w:spacing w:before="252" w:after="0" w:line="240" w:lineRule="auto"/>
+        <w:ind w:left="450"/>
+        <w:rPr>
+          <w:rFonts w:ascii="Times New Roman" w:eastAsia="Times New Roman" w:hAnsi="Times New Roman" w:cs="Times New Roman"/>
+          <w:spacing w:val="-1"/>
+          <w:sz w:val="24"/>
+          <w:szCs w:val="24"/>
+          <w:lang w:eastAsia="en-IN"/>
+        </w:rPr>
+      </w:pPr>
+      <w:r>
+        <w:rPr>
+          <w:rFonts w:ascii="Times New Roman" w:eastAsia="Times New Roman" w:hAnsi="Times New Roman" w:cs="Times New Roman"/>
+          <w:spacing w:val="-1"/>
+          <w:sz w:val="24"/>
+          <w:szCs w:val="24"/>
+          <w:lang w:eastAsia="en-IN"/>
+        </w:rPr>
+        <w:t>Travel &amp; Transport (4d4b7105d754a06379d81259)</w:t>
+      </w:r>
+    </w:p>
+    <w:p>
+      <w:pPr>
+        <w:shd w:val="clear" w:color="auto" w:fill="FFFFFF"/>
+        <w:spacing w:before="480" w:after="0" w:line="240" w:lineRule="auto"/>
+        <w:rPr>
+          <w:rFonts w:ascii="Times New Roman" w:eastAsia="Times New Roman" w:hAnsi="Times New Roman" w:cs="Times New Roman"/>
+          <w:spacing w:val="-1"/>
+          <w:sz w:val="24"/>
+          <w:szCs w:val="24"/>
+          <w:lang w:eastAsia="en-IN"/>
+        </w:rPr>
+      </w:pPr>
+      <w:r>
+        <w:rPr>
+          <w:rFonts w:ascii="Times New Roman" w:eastAsia="Times New Roman" w:hAnsi="Times New Roman" w:cs="Times New Roman"/>
+          <w:spacing w:val="-1"/>
+          <w:sz w:val="24"/>
+          <w:szCs w:val="24"/>
+          <w:lang w:eastAsia="en-IN"/>
+        </w:rPr>
+        <w:t>We’ll be querying the number of venues in each category in a 1000m radius around each station. This radius was chosen because 1000m is a reasonable walking distance.</w:t>
+      </w:r>
+    </w:p>
+    <w:p>
+      <w:pPr>
+        <w:shd w:val="clear" w:color="auto" w:fill="FFFFFF"/>
+        <w:spacing w:before="480" w:after="0" w:line="240" w:lineRule="auto"/>
+        <w:rPr>
+          <w:rFonts w:ascii="Times New Roman" w:eastAsia="Times New Roman" w:hAnsi="Times New Roman" w:cs="Times New Roman"/>
+          <w:b/>
+          <w:spacing w:val="-1"/>
+          <w:sz w:val="24"/>
+          <w:szCs w:val="24"/>
+          <w:lang w:eastAsia="en-IN"/>
+        </w:rPr>
+      </w:pPr>
+      <w:proofErr w:type="spellStart"/>
+      <w:r>
+        <w:rPr>
+          <w:rFonts w:ascii="Times New Roman" w:eastAsia="Times New Roman" w:hAnsi="Times New Roman" w:cs="Times New Roman"/>
+          <w:b/>
+          <w:spacing w:val="-1"/>
+          <w:sz w:val="24"/>
+          <w:szCs w:val="24"/>
+          <w:lang w:eastAsia="en-IN"/>
+        </w:rPr>
+        <w:t>explore_url</w:t>
+      </w:r>
+      <w:proofErr w:type="spellEnd"/>
+      <w:r>
+        <w:rPr>
+          <w:rFonts w:ascii="Times New Roman" w:eastAsia="Times New Roman" w:hAnsi="Times New Roman" w:cs="Times New Roman"/>
+          <w:b/>
+          <w:spacing w:val="-1"/>
+          <w:sz w:val="24"/>
+          <w:szCs w:val="24"/>
+          <w:lang w:eastAsia="en-IN"/>
+        </w:rPr>
+        <w:t xml:space="preserve"> = 'https://api.foursquare.com/v2/venues/explore?client_id={}&amp;client_secret={}&amp;v={}&amp;ll={},{}&amp;r</w:t>
+      </w:r>
+      <w:r>
+        <w:rPr>
+          <w:rFonts w:ascii="Times New Roman" w:eastAsia="Times New Roman" w:hAnsi="Times New Roman" w:cs="Times New Roman"/>
+          <w:b/>
+          <w:spacing w:val="-1"/>
+          <w:sz w:val="24"/>
+          <w:szCs w:val="24"/>
+          <w:lang w:eastAsia="en-IN"/>
+        </w:rPr>
+        <w:t xml:space="preserve">adius={}&amp;categoryId={}'.format(CLIENT_ID, CLIENT_SECRET, VERSION,  </w:t>
+      </w:r>
+      <w:proofErr w:type="spellStart"/>
+      <w:r>
+        <w:rPr>
+          <w:rFonts w:ascii="Times New Roman" w:eastAsia="Times New Roman" w:hAnsi="Times New Roman" w:cs="Times New Roman"/>
+          <w:b/>
+          <w:spacing w:val="-1"/>
+          <w:sz w:val="24"/>
+          <w:szCs w:val="24"/>
+          <w:lang w:eastAsia="en-IN"/>
+        </w:rPr>
+        <w:t>lat</w:t>
+      </w:r>
+      <w:proofErr w:type="spellEnd"/>
+      <w:r>
+        <w:rPr>
+          <w:rFonts w:ascii="Times New Roman" w:eastAsia="Times New Roman" w:hAnsi="Times New Roman" w:cs="Times New Roman"/>
+          <w:b/>
+          <w:spacing w:val="-1"/>
+          <w:sz w:val="24"/>
+          <w:szCs w:val="24"/>
+          <w:lang w:eastAsia="en-IN"/>
+        </w:rPr>
+        <w:t xml:space="preserve">, long, radius, </w:t>
+      </w:r>
+      <w:r>
+        <w:rPr>
+          <w:rFonts w:ascii="Times New Roman" w:eastAsia="Times New Roman" w:hAnsi="Times New Roman" w:cs="Times New Roman"/>
+          <w:b/>
+          <w:spacing w:val="-1"/>
+          <w:sz w:val="24"/>
+          <w:szCs w:val="24"/>
+          <w:lang w:eastAsia="en-IN"/>
+        </w:rPr>
+        <w:t xml:space="preserve"> </w:t>
+      </w:r>
+      <w:proofErr w:type="spellStart"/>
+      <w:r>
+        <w:rPr>
+          <w:rFonts w:ascii="Times New Roman" w:eastAsia="Times New Roman" w:hAnsi="Times New Roman" w:cs="Times New Roman"/>
+          <w:b/>
+          <w:spacing w:val="-1"/>
+          <w:sz w:val="24"/>
+          <w:szCs w:val="24"/>
+          <w:lang w:eastAsia="en-IN"/>
+        </w:rPr>
+        <w:t>categoryId</w:t>
+      </w:r>
+      <w:proofErr w:type="spellEnd"/>
+      <w:r>
+        <w:rPr>
+          <w:rFonts w:ascii="Times New Roman" w:eastAsia="Times New Roman" w:hAnsi="Times New Roman" w:cs="Times New Roman"/>
+          <w:b/>
+          <w:spacing w:val="-1"/>
+          <w:sz w:val="24"/>
+          <w:szCs w:val="24"/>
+          <w:lang w:eastAsia="en-IN"/>
+        </w:rPr>
+        <w:t>)</w:t>
+      </w:r>
+    </w:p>
+    <w:p>
+      <w:pPr>
+        <w:rPr>
+          <w:rFonts w:ascii="Times New Roman" w:hAnsi="Times New Roman" w:cs="Times New Roman"/>
+          <w:sz w:val="24"/>
+          <w:szCs w:val="24"/>
+        </w:rPr>
+      </w:pPr>
+      <w:r>
+        <w:rPr>
+          <w:noProof/>
+          <w:lang w:eastAsia="en-IN"/>
+        </w:rPr>
+        <w:lastRenderedPageBreak/>
+        <w:drawing>
+          <wp:anchor distT="0" distB="0" distL="114300" distR="114300" simplePos="0" relativeHeight="251659264" behindDoc="0" locked="0" layoutInCell="1" allowOverlap="1" wp14:anchorId="3E53D02F" wp14:editId="30667331">
+            <wp:simplePos x="0" y="0"/>
+            <wp:positionH relativeFrom="margin">
+              <wp:posOffset>-104775</wp:posOffset>
+            </wp:positionH>
+            <wp:positionV relativeFrom="margin">
+              <wp:posOffset>419100</wp:posOffset>
+            </wp:positionV>
+            <wp:extent cx="5734050" cy="2019300"/>
+            <wp:effectExtent l="0" t="0" r="0" b="0"/>
+            <wp:wrapSquare wrapText="bothSides"/>
+            <wp:docPr id="3" name="Picture 3"/>
+            <wp:cNvGraphicFramePr>
+              <a:graphicFrameLocks xmlns:a="http://schemas.openxmlformats.org/drawingml/2006/main" noChangeAspect="1"/>
+            </wp:cNvGraphicFramePr>
+            <a:graphic xmlns:a="http://schemas.openxmlformats.org/drawingml/2006/main">
+              <a:graphicData uri="http://schemas.openxmlformats.org/drawingml/2006/picture">
+                <pic:pic xmlns:pic="http://schemas.openxmlformats.org/drawingml/2006/picture">
+                  <pic:nvPicPr>
+                    <pic:cNvPr id="0" name=""/>
+                    <pic:cNvPicPr/>
+                  </pic:nvPicPr>
+                  <pic:blipFill>
+                    <a:blip r:embed="rId11">
+                      <a:extLst>
+                        <a:ext uri="{28A0092B-C50C-407E-A947-70E740481C1C}">
+                          <a14:useLocalDpi xmlns:a14="http://schemas.microsoft.com/office/drawing/2010/main" val="0"/>
+                        </a:ext>
+                      </a:extLst>
+                    </a:blip>
+                    <a:stretch>
+                      <a:fillRect/>
+                    </a:stretch>
+                  </pic:blipFill>
+                  <pic:spPr>
+                    <a:xfrm>
+                      <a:off x="0" y="0"/>
+                      <a:ext cx="5734050" cy="2019300"/>
+                    </a:xfrm>
+                    <a:prstGeom prst="rect">
+                      <a:avLst/>
+                    </a:prstGeom>
+                  </pic:spPr>
+                </pic:pic>
+              </a:graphicData>
+            </a:graphic>
+            <wp14:sizeRelV relativeFrom="margin">
+              <wp14:pctHeight>0</wp14:pctHeight>
+            </wp14:sizeRelV>
+          </wp:anchor>
+        </w:drawing>
+      </w:r>
+      <w:r>
+        <w:rPr>
+          <w:rFonts w:ascii="Times New Roman" w:hAnsi="Times New Roman" w:cs="Times New Roman"/>
+          <w:sz w:val="24"/>
+          <w:szCs w:val="24"/>
+        </w:rPr>
+        <w:t xml:space="preserve">After the above procedure, our data-frame will look something like this. </w:t>
+      </w:r>
+    </w:p>
+    <w:p>
+      <w:pPr>
+        <w:rPr>
+          <w:rFonts w:ascii="Times New Roman" w:hAnsi="Times New Roman" w:cs="Times New Roman"/>
+          <w:sz w:val="24"/>
+          <w:szCs w:val="24"/>
+        </w:rPr>
+      </w:pPr>
+    </w:p>
+    <w:p>
+      <w:pPr>
+        <w:shd w:val="clear" w:color="auto" w:fill="FFFFFF"/>
+        <w:spacing w:before="240" w:after="0" w:line="240" w:lineRule="auto"/>
+        <w:outlineLvl w:val="3"/>
+        <w:rPr>
+          <w:rFonts w:ascii="Times New Roman" w:eastAsia="Times New Roman" w:hAnsi="Times New Roman" w:cs="Times New Roman"/>
+          <w:b/>
+          <w:bCs/>
+          <w:color w:val="000000"/>
+          <w:sz w:val="36"/>
+          <w:szCs w:val="36"/>
+          <w:u w:val="single"/>
+          <w:lang w:eastAsia="en-IN"/>
+        </w:rPr>
+      </w:pPr>
+      <w:r>
+        <w:rPr>
+          <w:rFonts w:ascii="Times New Roman" w:eastAsia="Times New Roman" w:hAnsi="Times New Roman" w:cs="Times New Roman"/>
+          <w:b/>
+          <w:bCs/>
+          <w:color w:val="000000"/>
+          <w:sz w:val="36"/>
+          <w:szCs w:val="36"/>
+          <w:u w:val="single"/>
+          <w:lang w:eastAsia="en-IN"/>
+        </w:rPr>
+        <w:t xml:space="preserve">Visualization and </w:t>
+      </w:r>
+      <w:proofErr w:type="spellStart"/>
+      <w:r>
+        <w:rPr>
+          <w:rFonts w:ascii="Times New Roman" w:eastAsia="Times New Roman" w:hAnsi="Times New Roman" w:cs="Times New Roman"/>
+          <w:b/>
+          <w:bCs/>
+          <w:color w:val="000000"/>
+          <w:sz w:val="36"/>
+          <w:szCs w:val="36"/>
+          <w:u w:val="single"/>
+          <w:lang w:eastAsia="en-IN"/>
+        </w:rPr>
+        <w:t>Modeling</w:t>
+      </w:r>
+      <w:proofErr w:type="spellEnd"/>
+    </w:p>
+    <w:p>
+      <w:pPr>
+        <w:rPr>
+          <w:rFonts w:ascii="Times New Roman" w:hAnsi="Times New Roman" w:cs="Times New Roman"/>
+          <w:sz w:val="24"/>
+          <w:szCs w:val="24"/>
+        </w:rPr>
+      </w:pPr>
+    </w:p>
+    <w:p>
+      <w:pPr>
+        <w:rPr>
+          <w:rFonts w:ascii="Times New Roman" w:hAnsi="Times New Roman" w:cs="Times New Roman"/>
+          <w:sz w:val="24"/>
+          <w:szCs w:val="24"/>
+        </w:rPr>
+      </w:pPr>
+      <w:r>
+        <w:rPr>
+          <w:rFonts w:ascii="Times New Roman" w:hAnsi="Times New Roman" w:cs="Times New Roman"/>
+          <w:sz w:val="24"/>
+          <w:szCs w:val="24"/>
+        </w:rPr>
+        <w:t xml:space="preserve">Using a Box Plot to see the </w:t>
+      </w:r>
+      <w:proofErr w:type="spellStart"/>
+      <w:r>
+        <w:rPr>
+          <w:rFonts w:ascii="Times New Roman" w:hAnsi="Times New Roman" w:cs="Times New Roman"/>
+          <w:sz w:val="24"/>
+          <w:szCs w:val="24"/>
+        </w:rPr>
+        <w:t>the</w:t>
+      </w:r>
+      <w:proofErr w:type="spellEnd"/>
+      <w:r>
+        <w:rPr>
+          <w:rFonts w:ascii="Times New Roman" w:hAnsi="Times New Roman" w:cs="Times New Roman"/>
+          <w:sz w:val="24"/>
+          <w:szCs w:val="24"/>
+        </w:rPr>
+        <w:t xml:space="preserve"> </w:t>
+      </w:r>
+      <w:proofErr w:type="spellStart"/>
+      <w:r>
+        <w:rPr>
+          <w:rFonts w:ascii="Times New Roman" w:hAnsi="Times New Roman" w:cs="Times New Roman"/>
+          <w:sz w:val="24"/>
+          <w:szCs w:val="24"/>
+        </w:rPr>
+        <w:t>distrubution</w:t>
+      </w:r>
+      <w:proofErr w:type="spellEnd"/>
+      <w:r>
+        <w:rPr>
+          <w:rFonts w:ascii="Times New Roman" w:hAnsi="Times New Roman" w:cs="Times New Roman"/>
+          <w:sz w:val="24"/>
+          <w:szCs w:val="24"/>
+        </w:rPr>
+        <w:t xml:space="preserve"> of venue count for each category.</w:t>
+      </w:r>
+    </w:p>
+    <w:p>
+      <w:pPr>
+        <w:rPr>
+          <w:rFonts w:ascii="Times New Roman" w:hAnsi="Times New Roman" w:cs="Times New Roman"/>
+          <w:b/>
+          <w:sz w:val="24"/>
+          <w:szCs w:val="24"/>
+        </w:rPr>
+      </w:pPr>
+      <w:r>
+        <w:rPr>
+          <w:noProof/>
+          <w:lang w:eastAsia="en-IN"/>
+        </w:rPr>
+        <w:drawing>
+          <wp:inline distT="0" distB="0" distL="0" distR="0" wp14:anchorId="057CE74C" wp14:editId="035DEE20">
+            <wp:extent cx="5731510" cy="3742627"/>
+            <wp:effectExtent l="0" t="0" r="2540" b="0"/>
+            <wp:docPr id="4" name="Picture 4"/>
+            <wp:cNvGraphicFramePr>
+              <a:graphicFrameLocks xmlns:a="http://schemas.openxmlformats.org/drawingml/2006/main" noChangeAspect="1"/>
+            </wp:cNvGraphicFramePr>
+            <a:graphic xmlns:a="http://schemas.openxmlformats.org/drawingml/2006/main">
+              <a:graphicData uri="http://schemas.openxmlformats.org/drawingml/2006/picture">
+                <pic:pic xmlns:pic="http://schemas.openxmlformats.org/drawingml/2006/picture">
+                  <pic:nvPicPr>
+                    <pic:cNvPr id="0" name=""/>
+                    <pic:cNvPicPr/>
+                  </pic:nvPicPr>
+                  <pic:blipFill>
+                    <a:blip r:embed="rId12"/>
+                    <a:stretch>
+                      <a:fillRect/>
+                    </a:stretch>
+                  </pic:blipFill>
+                  <pic:spPr>
+                    <a:xfrm>
+                      <a:off x="0" y="0"/>
+                      <a:ext cx="5731510" cy="3742627"/>
+                    </a:xfrm>
+                    <a:prstGeom prst="rect">
+                      <a:avLst/>
+                    </a:prstGeom>
+                  </pic:spPr>
+                </pic:pic>
+              </a:graphicData>
+            </a:graphic>
+          </wp:inline>
+        </w:drawing>
+      </w:r>
+    </w:p>
+    <w:p>
+      <w:pPr>
+        <w:shd w:val="clear" w:color="auto" w:fill="FFFFFF"/>
+        <w:spacing w:after="0" w:line="240" w:lineRule="auto"/>
+        <w:rPr>
+          <w:rFonts w:ascii="Helvetica" w:eastAsia="Times New Roman" w:hAnsi="Helvetica" w:cs="Helvetica"/>
+          <w:color w:val="000000"/>
+          <w:sz w:val="21"/>
+          <w:szCs w:val="21"/>
+          <w:lang w:eastAsia="en-IN"/>
+        </w:rPr>
+      </w:pPr>
+      <w:r>
+        <w:rPr>
+          <w:rFonts w:ascii="Helvetica" w:eastAsia="Times New Roman" w:hAnsi="Helvetica" w:cs="Helvetica"/>
+          <w:color w:val="000000"/>
+          <w:sz w:val="21"/>
+          <w:szCs w:val="21"/>
+          <w:lang w:eastAsia="en-IN"/>
+        </w:rPr>
+        <w:t xml:space="preserve">Ignoring the Latitude and Longitude and analysing the categories distribution we can see that most of the venues are in the category of Food, Professional places and Shops &amp; Services. </w:t>
+      </w:r>
+      <w:proofErr w:type="gramStart"/>
+      <w:r>
+        <w:rPr>
+          <w:rFonts w:ascii="Helvetica" w:eastAsia="Times New Roman" w:hAnsi="Helvetica" w:cs="Helvetica"/>
+          <w:color w:val="000000"/>
+          <w:sz w:val="21"/>
+          <w:szCs w:val="21"/>
+          <w:lang w:eastAsia="en-IN"/>
+        </w:rPr>
+        <w:t xml:space="preserve">While others are </w:t>
+      </w:r>
+      <w:proofErr w:type="spellStart"/>
+      <w:r>
+        <w:rPr>
+          <w:rFonts w:ascii="Helvetica" w:eastAsia="Times New Roman" w:hAnsi="Helvetica" w:cs="Helvetica"/>
+          <w:color w:val="000000"/>
+          <w:sz w:val="21"/>
+          <w:szCs w:val="21"/>
+          <w:lang w:eastAsia="en-IN"/>
+        </w:rPr>
+        <w:t>comparitively</w:t>
+      </w:r>
+      <w:proofErr w:type="spellEnd"/>
+      <w:r>
+        <w:rPr>
+          <w:rFonts w:ascii="Helvetica" w:eastAsia="Times New Roman" w:hAnsi="Helvetica" w:cs="Helvetica"/>
+          <w:color w:val="000000"/>
+          <w:sz w:val="21"/>
+          <w:szCs w:val="21"/>
+          <w:lang w:eastAsia="en-IN"/>
+        </w:rPr>
+        <w:t xml:space="preserve"> less in number.</w:t>
+      </w:r>
+      <w:proofErr w:type="gramEnd"/>
+    </w:p>
+    <w:p>
+      <w:pPr>
+        <w:shd w:val="clear" w:color="auto" w:fill="FFFFFF"/>
+        <w:spacing w:before="240" w:after="0" w:line="240" w:lineRule="auto"/>
+        <w:rPr>
+          <w:rFonts w:ascii="Helvetica" w:eastAsia="Times New Roman" w:hAnsi="Helvetica" w:cs="Helvetica"/>
+          <w:color w:val="000000"/>
+          <w:sz w:val="21"/>
+          <w:szCs w:val="21"/>
+          <w:lang w:eastAsia="en-IN"/>
+        </w:rPr>
+      </w:pPr>
+      <w:r>
+        <w:rPr>
+          <w:rFonts w:ascii="Helvetica" w:eastAsia="Times New Roman" w:hAnsi="Helvetica" w:cs="Helvetica"/>
+          <w:color w:val="000000"/>
+          <w:sz w:val="21"/>
+          <w:szCs w:val="21"/>
+          <w:lang w:eastAsia="en-IN"/>
+        </w:rPr>
+        <w:t xml:space="preserve">To make a good visualization let us </w:t>
+      </w:r>
+      <w:proofErr w:type="gramStart"/>
+      <w:r>
+        <w:rPr>
+          <w:rFonts w:ascii="Helvetica" w:eastAsia="Times New Roman" w:hAnsi="Helvetica" w:cs="Helvetica"/>
+          <w:color w:val="000000"/>
+          <w:sz w:val="21"/>
+          <w:szCs w:val="21"/>
+          <w:lang w:eastAsia="en-IN"/>
+        </w:rPr>
+        <w:t>Normalize</w:t>
+      </w:r>
+      <w:proofErr w:type="gramEnd"/>
+      <w:r>
+        <w:rPr>
+          <w:rFonts w:ascii="Helvetica" w:eastAsia="Times New Roman" w:hAnsi="Helvetica" w:cs="Helvetica"/>
+          <w:color w:val="000000"/>
+          <w:sz w:val="21"/>
+          <w:szCs w:val="21"/>
+          <w:lang w:eastAsia="en-IN"/>
+        </w:rPr>
+        <w:t xml:space="preserve"> the data so that every cell value will be in between 1 and 0 using the </w:t>
+      </w:r>
+      <w:proofErr w:type="spellStart"/>
+      <w:r>
+        <w:rPr>
+          <w:rFonts w:ascii="Helvetica" w:eastAsia="Times New Roman" w:hAnsi="Helvetica" w:cs="Helvetica"/>
+          <w:color w:val="000000"/>
+          <w:sz w:val="21"/>
+          <w:szCs w:val="21"/>
+          <w:lang w:eastAsia="en-IN"/>
+        </w:rPr>
+        <w:t>MinMaxScaler</w:t>
+      </w:r>
+      <w:proofErr w:type="spellEnd"/>
+      <w:r>
+        <w:rPr>
+          <w:rFonts w:ascii="Helvetica" w:eastAsia="Times New Roman" w:hAnsi="Helvetica" w:cs="Helvetica"/>
+          <w:color w:val="000000"/>
+          <w:sz w:val="21"/>
+          <w:szCs w:val="21"/>
+          <w:lang w:eastAsia="en-IN"/>
+        </w:rPr>
+        <w:t xml:space="preserve"> and removing the Latitude and longitude column through slicing.</w:t>
+      </w:r>
+    </w:p>
+    <w:p>
+      <w:pPr>
+        <w:rPr>
+          <w:rFonts w:ascii="Times New Roman" w:hAnsi="Times New Roman" w:cs="Times New Roman"/>
+          <w:b/>
+          <w:sz w:val="24"/>
+          <w:szCs w:val="24"/>
+        </w:rPr>
+      </w:pPr>
+    </w:p>
+    <w:p>
+      <w:pPr>
+        <w:rPr>
+          <w:rFonts w:ascii="Times New Roman" w:hAnsi="Times New Roman" w:cs="Times New Roman"/>
+          <w:b/>
+          <w:sz w:val="24"/>
+          <w:szCs w:val="24"/>
+        </w:rPr>
+      </w:pPr>
+      <w:r>
+        <w:rPr>
+          <w:rFonts w:ascii="Times New Roman" w:hAnsi="Times New Roman" w:cs="Times New Roman"/>
+          <w:b/>
+          <w:sz w:val="24"/>
+          <w:szCs w:val="24"/>
+        </w:rPr>
+        <w:lastRenderedPageBreak/>
+        <w:t>Data Normalization</w:t>
+      </w:r>
+    </w:p>
+    <w:p>
+      <w:pPr>
+        <w:rPr>
+          <w:rFonts w:ascii="Times New Roman" w:hAnsi="Times New Roman" w:cs="Times New Roman"/>
+          <w:b/>
+          <w:sz w:val="24"/>
+          <w:szCs w:val="24"/>
+        </w:rPr>
+      </w:pPr>
+    </w:p>
+    <w:p>
+      <w:pPr>
+        <w:rPr>
+          <w:rFonts w:ascii="Times New Roman" w:hAnsi="Times New Roman" w:cs="Times New Roman"/>
+          <w:b/>
+          <w:sz w:val="24"/>
+          <w:szCs w:val="24"/>
+        </w:rPr>
+      </w:pPr>
+      <w:r>
+        <w:rPr>
+          <w:noProof/>
+          <w:lang w:eastAsia="en-IN"/>
+        </w:rPr>
+        <w:drawing>
+          <wp:inline distT="0" distB="0" distL="0" distR="0" wp14:anchorId="51DB1509" wp14:editId="5CC2EC4F">
+            <wp:extent cx="5731510" cy="3785491"/>
+            <wp:effectExtent l="0" t="0" r="2540" b="5715"/>
+            <wp:docPr id="5" name="Picture 5"/>
+            <wp:cNvGraphicFramePr>
+              <a:graphicFrameLocks xmlns:a="http://schemas.openxmlformats.org/drawingml/2006/main" noChangeAspect="1"/>
+            </wp:cNvGraphicFramePr>
+            <a:graphic xmlns:a="http://schemas.openxmlformats.org/drawingml/2006/main">
+              <a:graphicData uri="http://schemas.openxmlformats.org/drawingml/2006/picture">
+                <pic:pic xmlns:pic="http://schemas.openxmlformats.org/drawingml/2006/picture">
+                  <pic:nvPicPr>
+                    <pic:cNvPr id="0" name=""/>
+                    <pic:cNvPicPr/>
+                  </pic:nvPicPr>
+                  <pic:blipFill>
+                    <a:blip r:embed="rId13"/>
+                    <a:stretch>
+                      <a:fillRect/>
+                    </a:stretch>
+                  </pic:blipFill>
+                  <pic:spPr>
+                    <a:xfrm>
+                      <a:off x="0" y="0"/>
+                      <a:ext cx="5731510" cy="3785491"/>
+                    </a:xfrm>
+                    <a:prstGeom prst="rect">
+                      <a:avLst/>
+                    </a:prstGeom>
+                  </pic:spPr>
+                </pic:pic>
+              </a:graphicData>
+            </a:graphic>
+          </wp:inline>
+        </w:drawing>
+      </w:r>
+    </w:p>
+    <w:p>
+      <w:pPr>
+        <w:rPr>
+          <w:rFonts w:ascii="Times New Roman" w:hAnsi="Times New Roman" w:cs="Times New Roman"/>
+          <w:sz w:val="24"/>
+          <w:szCs w:val="24"/>
+        </w:rPr>
+      </w:pPr>
+    </w:p>
+    <w:p>
+      <w:pPr>
+        <w:rPr>
+          <w:rFonts w:ascii="Times New Roman" w:hAnsi="Times New Roman" w:cs="Times New Roman"/>
+          <w:b/>
+          <w:sz w:val="40"/>
+          <w:szCs w:val="40"/>
+          <w:u w:val="single"/>
+        </w:rPr>
+      </w:pPr>
+      <w:r>
+        <w:rPr>
+          <w:rFonts w:ascii="Times New Roman" w:hAnsi="Times New Roman" w:cs="Times New Roman"/>
+          <w:b/>
+          <w:sz w:val="40"/>
+          <w:szCs w:val="40"/>
+          <w:u w:val="single"/>
+        </w:rPr>
+        <w:t>Clustering</w:t>
+      </w:r>
+      <w:r>
+        <w:rPr>
+          <w:rFonts w:ascii="Times New Roman" w:hAnsi="Times New Roman" w:cs="Times New Roman"/>
+          <w:b/>
+          <w:sz w:val="40"/>
+          <w:szCs w:val="40"/>
+          <w:u w:val="single"/>
+        </w:rPr>
+        <w:t>:-</w:t>
+      </w:r>
+    </w:p>
+    <w:p>
+      <w:pPr>
+        <w:spacing w:after="0" w:line="240" w:lineRule="auto"/>
+        <w:rPr>
+          <w:rFonts w:ascii="Helvetica" w:eastAsia="Times New Roman" w:hAnsi="Helvetica" w:cs="Helvetica"/>
+          <w:color w:val="000000"/>
+          <w:sz w:val="21"/>
+          <w:szCs w:val="21"/>
+          <w:lang w:eastAsia="en-IN"/>
+        </w:rPr>
+      </w:pPr>
+      <w:r>
+        <w:rPr>
+          <w:rFonts w:ascii="Helvetica" w:eastAsia="Times New Roman" w:hAnsi="Helvetica" w:cs="Helvetica"/>
+          <w:color w:val="000000"/>
+          <w:sz w:val="21"/>
+          <w:szCs w:val="21"/>
+          <w:lang w:eastAsia="en-IN"/>
+        </w:rPr>
+        <w:t xml:space="preserve">So we have the data and using an unsupervised clustering Algorithm known as </w:t>
+      </w:r>
+      <w:proofErr w:type="spellStart"/>
+      <w:r>
+        <w:rPr>
+          <w:rFonts w:ascii="Helvetica" w:eastAsia="Times New Roman" w:hAnsi="Helvetica" w:cs="Helvetica"/>
+          <w:color w:val="000000"/>
+          <w:sz w:val="21"/>
+          <w:szCs w:val="21"/>
+          <w:lang w:eastAsia="en-IN"/>
+        </w:rPr>
+        <w:t>KMeans</w:t>
+      </w:r>
+      <w:proofErr w:type="spellEnd"/>
+      <w:r>
+        <w:rPr>
+          <w:rFonts w:ascii="Helvetica" w:eastAsia="Times New Roman" w:hAnsi="Helvetica" w:cs="Helvetica"/>
+          <w:color w:val="000000"/>
+          <w:sz w:val="21"/>
+          <w:szCs w:val="21"/>
+          <w:lang w:eastAsia="en-IN"/>
+        </w:rPr>
+        <w:t xml:space="preserve"> </w:t>
+      </w:r>
+      <w:proofErr w:type="spellStart"/>
+      <w:r>
+        <w:rPr>
+          <w:rFonts w:ascii="Helvetica" w:eastAsia="Times New Roman" w:hAnsi="Helvetica" w:cs="Helvetica"/>
+          <w:color w:val="000000"/>
+          <w:sz w:val="21"/>
+          <w:szCs w:val="21"/>
+          <w:lang w:eastAsia="en-IN"/>
+        </w:rPr>
+        <w:t>Clusteing</w:t>
+      </w:r>
+      <w:proofErr w:type="spellEnd"/>
+      <w:r>
+        <w:rPr>
+          <w:rFonts w:ascii="Helvetica" w:eastAsia="Times New Roman" w:hAnsi="Helvetica" w:cs="Helvetica"/>
+          <w:color w:val="000000"/>
+          <w:sz w:val="21"/>
+          <w:szCs w:val="21"/>
+          <w:lang w:eastAsia="en-IN"/>
+        </w:rPr>
+        <w:t xml:space="preserve"> we will </w:t>
+      </w:r>
+      <w:proofErr w:type="gramStart"/>
+      <w:r>
+        <w:rPr>
+          <w:rFonts w:ascii="Helvetica" w:eastAsia="Times New Roman" w:hAnsi="Helvetica" w:cs="Helvetica"/>
+          <w:color w:val="000000"/>
+          <w:sz w:val="21"/>
+          <w:szCs w:val="21"/>
+          <w:lang w:eastAsia="en-IN"/>
+        </w:rPr>
+        <w:t>Create</w:t>
+      </w:r>
+      <w:proofErr w:type="gramEnd"/>
+      <w:r>
+        <w:rPr>
+          <w:rFonts w:ascii="Helvetica" w:eastAsia="Times New Roman" w:hAnsi="Helvetica" w:cs="Helvetica"/>
+          <w:color w:val="000000"/>
+          <w:sz w:val="21"/>
+          <w:szCs w:val="21"/>
+          <w:lang w:eastAsia="en-IN"/>
+        </w:rPr>
+        <w:t xml:space="preserve"> clusters. To get started </w:t>
+      </w:r>
+      <w:proofErr w:type="gramStart"/>
+      <w:r>
+        <w:rPr>
+          <w:rFonts w:ascii="Helvetica" w:eastAsia="Times New Roman" w:hAnsi="Helvetica" w:cs="Helvetica"/>
+          <w:color w:val="000000"/>
+          <w:sz w:val="21"/>
+          <w:szCs w:val="21"/>
+          <w:lang w:eastAsia="en-IN"/>
+        </w:rPr>
+        <w:t>You</w:t>
+      </w:r>
+      <w:proofErr w:type="gramEnd"/>
+      <w:r>
+        <w:rPr>
+          <w:rFonts w:ascii="Helvetica" w:eastAsia="Times New Roman" w:hAnsi="Helvetica" w:cs="Helvetica"/>
+          <w:color w:val="000000"/>
+          <w:sz w:val="21"/>
+          <w:szCs w:val="21"/>
+          <w:lang w:eastAsia="en-IN"/>
+        </w:rPr>
+        <w:t xml:space="preserve"> may know that 'K' Means Numbers of clusters in which data is to be categorized. Now problem is we </w:t>
+      </w:r>
+      <w:proofErr w:type="spellStart"/>
+      <w:r>
+        <w:rPr>
+          <w:rFonts w:ascii="Helvetica" w:eastAsia="Times New Roman" w:hAnsi="Helvetica" w:cs="Helvetica"/>
+          <w:color w:val="000000"/>
+          <w:sz w:val="21"/>
+          <w:szCs w:val="21"/>
+          <w:lang w:eastAsia="en-IN"/>
+        </w:rPr>
+        <w:t>dont</w:t>
+      </w:r>
+      <w:proofErr w:type="spellEnd"/>
+      <w:r>
+        <w:rPr>
+          <w:rFonts w:ascii="Helvetica" w:eastAsia="Times New Roman" w:hAnsi="Helvetica" w:cs="Helvetica"/>
+          <w:color w:val="000000"/>
+          <w:sz w:val="21"/>
+          <w:szCs w:val="21"/>
+          <w:lang w:eastAsia="en-IN"/>
+        </w:rPr>
+        <w:t xml:space="preserve"> know how to evaluate the best K value so we will run the </w:t>
+      </w:r>
+      <w:proofErr w:type="spellStart"/>
+      <w:r>
+        <w:rPr>
+          <w:rFonts w:ascii="Helvetica" w:eastAsia="Times New Roman" w:hAnsi="Helvetica" w:cs="Helvetica"/>
+          <w:color w:val="000000"/>
+          <w:sz w:val="21"/>
+          <w:szCs w:val="21"/>
+          <w:lang w:eastAsia="en-IN"/>
+        </w:rPr>
+        <w:t>Kmeans</w:t>
+      </w:r>
+      <w:proofErr w:type="spellEnd"/>
+      <w:r>
+        <w:rPr>
+          <w:rFonts w:ascii="Helvetica" w:eastAsia="Times New Roman" w:hAnsi="Helvetica" w:cs="Helvetica"/>
+          <w:color w:val="000000"/>
+          <w:sz w:val="21"/>
+          <w:szCs w:val="21"/>
+          <w:lang w:eastAsia="en-IN"/>
+        </w:rPr>
+        <w:t xml:space="preserve"> algorithm on different values of K. Then we will use some measures or metrics to see which K value will be the most suitable.</w:t>
+      </w:r>
+    </w:p>
+    <w:p>
+      <w:pPr>
+        <w:spacing w:after="0" w:line="240" w:lineRule="auto"/>
+        <w:rPr>
+          <w:rFonts w:ascii="Helvetica" w:eastAsia="Times New Roman" w:hAnsi="Helvetica" w:cs="Helvetica"/>
+          <w:color w:val="000000"/>
+          <w:sz w:val="21"/>
+          <w:szCs w:val="21"/>
+          <w:lang w:eastAsia="en-IN"/>
+        </w:rPr>
+      </w:pPr>
+      <w:r>
+        <w:rPr>
+          <w:rFonts w:ascii="Helvetica" w:eastAsia="Times New Roman" w:hAnsi="Helvetica" w:cs="Helvetica"/>
+          <w:color w:val="000000"/>
+          <w:sz w:val="21"/>
+          <w:szCs w:val="21"/>
+          <w:lang w:eastAsia="en-IN"/>
+        </w:rPr>
+        <w:t>First we will use the 'ELBOW METHOD' to check the most appropriate value of K.</w:t>
+      </w:r>
+    </w:p>
+    <w:p>
+      <w:pPr>
+        <w:spacing w:after="0" w:line="240" w:lineRule="auto"/>
+        <w:rPr>
+          <w:rFonts w:ascii="Helvetica" w:hAnsi="Helvetica" w:cs="Helvetica"/>
+          <w:color w:val="000000"/>
+          <w:sz w:val="21"/>
+          <w:szCs w:val="21"/>
+          <w:shd w:val="clear" w:color="auto" w:fill="FFFFFF"/>
+        </w:rPr>
+      </w:pPr>
+      <w:r>
+        <w:rPr>
+          <w:rFonts w:ascii="Helvetica" w:eastAsia="Times New Roman" w:hAnsi="Helvetica" w:cs="Helvetica"/>
+          <w:color w:val="000000"/>
+          <w:sz w:val="21"/>
+          <w:szCs w:val="21"/>
+          <w:lang w:eastAsia="en-IN"/>
+        </w:rPr>
+        <w:t>Second we use the ‘</w:t>
+      </w:r>
+      <w:proofErr w:type="spellStart"/>
+      <w:r>
+        <w:rPr>
+          <w:rFonts w:ascii="Helvetica" w:hAnsi="Helvetica" w:cs="Helvetica"/>
+          <w:color w:val="000000"/>
+          <w:sz w:val="21"/>
+          <w:szCs w:val="21"/>
+          <w:shd w:val="clear" w:color="auto" w:fill="FFFFFF"/>
+        </w:rPr>
+        <w:t>Silhoutte</w:t>
+      </w:r>
+      <w:proofErr w:type="spellEnd"/>
+      <w:r>
+        <w:rPr>
+          <w:rFonts w:ascii="Helvetica" w:hAnsi="Helvetica" w:cs="Helvetica"/>
+          <w:color w:val="000000"/>
+          <w:sz w:val="21"/>
+          <w:szCs w:val="21"/>
+          <w:shd w:val="clear" w:color="auto" w:fill="FFFFFF"/>
+        </w:rPr>
+        <w:t xml:space="preserve"> Score Method</w:t>
+      </w:r>
+      <w:r>
+        <w:rPr>
+          <w:rFonts w:ascii="Helvetica" w:hAnsi="Helvetica" w:cs="Helvetica"/>
+          <w:color w:val="000000"/>
+          <w:sz w:val="21"/>
+          <w:szCs w:val="21"/>
+          <w:shd w:val="clear" w:color="auto" w:fill="FFFFFF"/>
+        </w:rPr>
+        <w:t>’.</w:t>
+      </w:r>
+    </w:p>
+    <w:p>
+      <w:pPr>
+        <w:spacing w:after="0" w:line="240" w:lineRule="auto"/>
+        <w:rPr>
+          <w:rFonts w:ascii="Helvetica" w:eastAsia="Times New Roman" w:hAnsi="Helvetica" w:cs="Helvetica"/>
+          <w:color w:val="000000"/>
+          <w:sz w:val="21"/>
+          <w:szCs w:val="21"/>
+          <w:lang w:eastAsia="en-IN"/>
+        </w:rPr>
+      </w:pPr>
+    </w:p>
+    <w:p>
+      <w:pPr>
+        <w:rPr>
+          <w:rFonts w:ascii="Times New Roman" w:hAnsi="Times New Roman" w:cs="Times New Roman"/>
+          <w:sz w:val="24"/>
+          <w:szCs w:val="24"/>
+        </w:rPr>
+      </w:pPr>
+      <w:r>
+        <w:rPr>
+          <w:noProof/>
+          <w:lang w:eastAsia="en-IN"/>
+        </w:rPr>
+        <w:drawing>
+          <wp:anchor distT="0" distB="0" distL="114300" distR="114300" simplePos="0" relativeHeight="251660288" behindDoc="0" locked="0" layoutInCell="1" allowOverlap="1" wp14:anchorId="7F3366B7" wp14:editId="71F88997">
+            <wp:simplePos x="0" y="0"/>
+            <wp:positionH relativeFrom="margin">
+              <wp:posOffset>-361950</wp:posOffset>
+            </wp:positionH>
+            <wp:positionV relativeFrom="margin">
+              <wp:posOffset>6943090</wp:posOffset>
+            </wp:positionV>
+            <wp:extent cx="2937510" cy="2137410"/>
+            <wp:effectExtent l="0" t="0" r="0" b="0"/>
+            <wp:wrapSquare wrapText="bothSides"/>
+            <wp:docPr id="6" name="Picture 6"/>
+            <wp:cNvGraphicFramePr>
+              <a:graphicFrameLocks xmlns:a="http://schemas.openxmlformats.org/drawingml/2006/main" noChangeAspect="1"/>
+            </wp:cNvGraphicFramePr>
+            <a:graphic xmlns:a="http://schemas.openxmlformats.org/drawingml/2006/main">
+              <a:graphicData uri="http://schemas.openxmlformats.org/drawingml/2006/picture">
+                <pic:pic xmlns:pic="http://schemas.openxmlformats.org/drawingml/2006/picture">
+                  <pic:nvPicPr>
+                    <pic:cNvPr id="0" name=""/>
+                    <pic:cNvPicPr/>
+                  </pic:nvPicPr>
+                  <pic:blipFill rotWithShape="1">
+                    <a:blip r:embed="rId14">
+                      <a:extLst>
+                        <a:ext uri="{28A0092B-C50C-407E-A947-70E740481C1C}">
+                          <a14:useLocalDpi xmlns:a14="http://schemas.microsoft.com/office/drawing/2010/main" val="0"/>
+                        </a:ext>
+                      </a:extLst>
+                    </a:blip>
+                    <a:srcRect l="4354" r="3026"/>
+                    <a:stretch/>
+                  </pic:blipFill>
+                  <pic:spPr bwMode="auto">
+                    <a:xfrm>
+                      <a:off x="0" y="0"/>
+                      <a:ext cx="2937510" cy="2137410"/>
+                    </a:xfrm>
+                    <a:prstGeom prst="rect">
+                      <a:avLst/>
+                    </a:prstGeom>
+                    <a:ln>
+                      <a:noFill/>
+                    </a:ln>
+                    <a:extLst>
+                      <a:ext uri="{53640926-AAD7-44D8-BBD7-CCE9431645EC}">
+                        <a14:shadowObscured xmlns:a14="http://schemas.microsoft.com/office/drawing/2010/main"/>
+                      </a:ext>
+                    </a:extLst>
+                  </pic:spPr>
+                </pic:pic>
+              </a:graphicData>
+            </a:graphic>
+            <wp14:sizeRelH relativeFrom="margin">
+              <wp14:pctWidth>0</wp14:pctWidth>
+            </wp14:sizeRelH>
+            <wp14:sizeRelV relativeFrom="margin">
+              <wp14:pctHeight>0</wp14:pctHeight>
+            </wp14:sizeRelV>
+          </wp:anchor>
+        </w:drawing>
+      </w:r>
+    </w:p>
+    <w:p>
+      <w:pPr>
+        <w:rPr>
+          <w:rFonts w:ascii="Times New Roman" w:hAnsi="Times New Roman" w:cs="Times New Roman"/>
+          <w:sz w:val="24"/>
+          <w:szCs w:val="24"/>
+        </w:rPr>
+      </w:pPr>
+      <w:r>
+        <w:rPr>
+          <w:noProof/>
+          <w:lang w:eastAsia="en-IN"/>
+        </w:rPr>
+        <w:drawing>
+          <wp:anchor distT="0" distB="0" distL="114300" distR="114300" simplePos="0" relativeHeight="251661312" behindDoc="0" locked="0" layoutInCell="1" allowOverlap="1" wp14:anchorId="2C8D3547" wp14:editId="4041B498">
+            <wp:simplePos x="0" y="0"/>
+            <wp:positionH relativeFrom="margin">
+              <wp:posOffset>3124200</wp:posOffset>
+            </wp:positionH>
+            <wp:positionV relativeFrom="margin">
+              <wp:posOffset>6940550</wp:posOffset>
+            </wp:positionV>
+            <wp:extent cx="2914650" cy="2040255"/>
+            <wp:effectExtent l="0" t="0" r="0" b="0"/>
+            <wp:wrapSquare wrapText="bothSides"/>
+            <wp:docPr id="7" name="Picture 7"/>
+            <wp:cNvGraphicFramePr>
+              <a:graphicFrameLocks xmlns:a="http://schemas.openxmlformats.org/drawingml/2006/main" noChangeAspect="1"/>
+            </wp:cNvGraphicFramePr>
+            <a:graphic xmlns:a="http://schemas.openxmlformats.org/drawingml/2006/main">
+              <a:graphicData uri="http://schemas.openxmlformats.org/drawingml/2006/picture">
+                <pic:pic xmlns:pic="http://schemas.openxmlformats.org/drawingml/2006/picture">
+                  <pic:nvPicPr>
+                    <pic:cNvPr id="0" name=""/>
+                    <pic:cNvPicPr/>
+                  </pic:nvPicPr>
+                  <pic:blipFill rotWithShape="1">
+                    <a:blip r:embed="rId15">
+                      <a:extLst>
+                        <a:ext uri="{28A0092B-C50C-407E-A947-70E740481C1C}">
+                          <a14:useLocalDpi xmlns:a14="http://schemas.microsoft.com/office/drawing/2010/main" val="0"/>
+                        </a:ext>
+                      </a:extLst>
+                    </a:blip>
+                    <a:srcRect l="2686" t="-2" r="3383" b="26"/>
+                    <a:stretch/>
+                  </pic:blipFill>
+                  <pic:spPr bwMode="auto">
+                    <a:xfrm>
+                      <a:off x="0" y="0"/>
+                      <a:ext cx="2914650" cy="2040255"/>
+                    </a:xfrm>
+                    <a:prstGeom prst="rect">
+                      <a:avLst/>
+                    </a:prstGeom>
+                    <a:ln>
+                      <a:noFill/>
+                    </a:ln>
+                    <a:extLst>
+                      <a:ext uri="{53640926-AAD7-44D8-BBD7-CCE9431645EC}">
+                        <a14:shadowObscured xmlns:a14="http://schemas.microsoft.com/office/drawing/2010/main"/>
+                      </a:ext>
+                    </a:extLst>
+                  </pic:spPr>
+                </pic:pic>
+              </a:graphicData>
+            </a:graphic>
+            <wp14:sizeRelH relativeFrom="margin">
+              <wp14:pctWidth>0</wp14:pctWidth>
+            </wp14:sizeRelH>
+            <wp14:sizeRelV relativeFrom="margin">
+              <wp14:pctHeight>0</wp14:pctHeight>
+            </wp14:sizeRelV>
+          </wp:anchor>
+        </w:drawing>
+      </w:r>
+    </w:p>
+    <w:p>
+      <w:pPr>
+        <w:rPr>
+          <w:rFonts w:ascii="Times New Roman" w:hAnsi="Times New Roman" w:cs="Times New Roman"/>
+          <w:sz w:val="24"/>
+          <w:szCs w:val="24"/>
+        </w:rPr>
+      </w:pPr>
+    </w:p>
+    <w:p>
+      <w:pPr>
+        <w:rPr>
+          <w:rFonts w:ascii="Times New Roman" w:hAnsi="Times New Roman" w:cs="Times New Roman"/>
+          <w:sz w:val="24"/>
+          <w:szCs w:val="24"/>
+        </w:rPr>
+      </w:pPr>
+    </w:p>
+    <w:p>
+      <w:pPr>
+        <w:rPr>
+          <w:rFonts w:ascii="Times New Roman" w:hAnsi="Times New Roman" w:cs="Times New Roman"/>
+          <w:sz w:val="24"/>
+          <w:szCs w:val="24"/>
+        </w:rPr>
+      </w:pPr>
+    </w:p>
+    <w:p>
+      <w:pPr>
+        <w:rPr>
+          <w:rFonts w:ascii="Times New Roman" w:hAnsi="Times New Roman" w:cs="Times New Roman"/>
+          <w:sz w:val="24"/>
+          <w:szCs w:val="24"/>
+        </w:rPr>
+      </w:pPr>
+    </w:p>
+    <w:p>
+      <w:pPr>
+        <w:rPr>
+          <w:rFonts w:ascii="Times New Roman" w:hAnsi="Times New Roman" w:cs="Times New Roman"/>
+          <w:b/>
+          <w:sz w:val="40"/>
+          <w:szCs w:val="40"/>
+          <w:u w:val="single"/>
+        </w:rPr>
+      </w:pPr>
+      <w:r>
+        <w:rPr>
+          <w:rFonts w:ascii="Times New Roman" w:hAnsi="Times New Roman" w:cs="Times New Roman"/>
+          <w:b/>
+          <w:sz w:val="40"/>
+          <w:szCs w:val="40"/>
+          <w:u w:val="single"/>
+        </w:rPr>
+        <w:lastRenderedPageBreak/>
+        <w:t>Clusters Visualization and Analysis</w:t>
+      </w:r>
+    </w:p>
+    <w:p>
+      <w:pPr>
+        <w:rPr>
+          <w:rFonts w:ascii="Times New Roman" w:hAnsi="Times New Roman" w:cs="Times New Roman"/>
+          <w:color w:val="000000"/>
+          <w:sz w:val="24"/>
+          <w:szCs w:val="24"/>
+          <w:shd w:val="clear" w:color="auto" w:fill="FFFFFF"/>
+        </w:rPr>
+      </w:pPr>
+      <w:r>
+        <w:rPr>
+          <w:rFonts w:ascii="Times New Roman" w:hAnsi="Times New Roman" w:cs="Times New Roman"/>
+          <w:color w:val="000000"/>
+          <w:sz w:val="24"/>
+          <w:szCs w:val="24"/>
+          <w:shd w:val="clear" w:color="auto" w:fill="FFFFFF"/>
+        </w:rPr>
+        <w:t>We</w:t>
+      </w:r>
+      <w:r>
+        <w:rPr>
+          <w:rFonts w:ascii="Times New Roman" w:hAnsi="Times New Roman" w:cs="Times New Roman"/>
+          <w:color w:val="000000"/>
+          <w:sz w:val="24"/>
+          <w:szCs w:val="24"/>
+          <w:shd w:val="clear" w:color="auto" w:fill="FFFFFF"/>
+        </w:rPr>
+        <w:t xml:space="preserve"> cannot find a Global maxima</w:t>
+      </w:r>
+      <w:r>
+        <w:rPr>
+          <w:rFonts w:ascii="Times New Roman" w:hAnsi="Times New Roman" w:cs="Times New Roman"/>
+          <w:color w:val="000000"/>
+          <w:sz w:val="24"/>
+          <w:szCs w:val="24"/>
+          <w:shd w:val="clear" w:color="auto" w:fill="FFFFFF"/>
+        </w:rPr>
+        <w:t xml:space="preserve"> or best K value </w:t>
+      </w:r>
+      <w:proofErr w:type="gramStart"/>
+      <w:r>
+        <w:rPr>
+          <w:rFonts w:ascii="Times New Roman" w:hAnsi="Times New Roman" w:cs="Times New Roman"/>
+          <w:color w:val="000000"/>
+          <w:sz w:val="24"/>
+          <w:szCs w:val="24"/>
+          <w:shd w:val="clear" w:color="auto" w:fill="FFFFFF"/>
+        </w:rPr>
+        <w:t>In</w:t>
+      </w:r>
+      <w:proofErr w:type="gramEnd"/>
+      <w:r>
+        <w:rPr>
+          <w:rFonts w:ascii="Times New Roman" w:hAnsi="Times New Roman" w:cs="Times New Roman"/>
+          <w:color w:val="000000"/>
+          <w:sz w:val="24"/>
+          <w:szCs w:val="24"/>
+          <w:shd w:val="clear" w:color="auto" w:fill="FFFFFF"/>
+        </w:rPr>
+        <w:t xml:space="preserve"> </w:t>
+      </w:r>
+      <w:r>
+        <w:rPr>
+          <w:rFonts w:ascii="Times New Roman" w:hAnsi="Times New Roman" w:cs="Times New Roman"/>
+          <w:color w:val="000000"/>
+          <w:sz w:val="24"/>
+          <w:szCs w:val="24"/>
+          <w:shd w:val="clear" w:color="auto" w:fill="FFFFFF"/>
+        </w:rPr>
+        <w:t>a</w:t>
+      </w:r>
+      <w:r>
+        <w:rPr>
+          <w:rFonts w:ascii="Times New Roman" w:hAnsi="Times New Roman" w:cs="Times New Roman"/>
+          <w:color w:val="000000"/>
+          <w:sz w:val="24"/>
+          <w:szCs w:val="24"/>
+          <w:shd w:val="clear" w:color="auto" w:fill="FFFFFF"/>
+        </w:rPr>
+        <w:t xml:space="preserve">ny of the method but </w:t>
+      </w:r>
+      <w:r>
+        <w:rPr>
+          <w:rFonts w:ascii="Times New Roman" w:hAnsi="Times New Roman" w:cs="Times New Roman"/>
+          <w:color w:val="000000"/>
+          <w:sz w:val="24"/>
+          <w:szCs w:val="24"/>
+          <w:shd w:val="clear" w:color="auto" w:fill="FFFFFF"/>
+        </w:rPr>
+        <w:t>we have a local maxima when the value of 4. So for our Clustering let us use K value as 4.</w:t>
+      </w:r>
+    </w:p>
+    <w:p>
+      <w:pPr>
+        <w:rPr>
+          <w:rFonts w:ascii="Times New Roman" w:hAnsi="Times New Roman" w:cs="Times New Roman"/>
+          <w:sz w:val="24"/>
+          <w:szCs w:val="24"/>
+        </w:rPr>
+      </w:pPr>
+      <w:r>
+        <w:rPr>
+          <w:noProof/>
+          <w:lang w:eastAsia="en-IN"/>
+        </w:rPr>
+        <w:drawing>
+          <wp:inline distT="0" distB="0" distL="0" distR="0" wp14:anchorId="01EA62C3" wp14:editId="595B3E84">
+            <wp:extent cx="5731510" cy="2780027"/>
+            <wp:effectExtent l="0" t="0" r="2540" b="1905"/>
+            <wp:docPr id="8" name="Picture 8"/>
+            <wp:cNvGraphicFramePr>
+              <a:graphicFrameLocks xmlns:a="http://schemas.openxmlformats.org/drawingml/2006/main" noChangeAspect="1"/>
+            </wp:cNvGraphicFramePr>
+            <a:graphic xmlns:a="http://schemas.openxmlformats.org/drawingml/2006/main">
+              <a:graphicData uri="http://schemas.openxmlformats.org/drawingml/2006/picture">
+                <pic:pic xmlns:pic="http://schemas.openxmlformats.org/drawingml/2006/picture">
+                  <pic:nvPicPr>
+                    <pic:cNvPr id="0" name=""/>
+                    <pic:cNvPicPr/>
+                  </pic:nvPicPr>
+                  <pic:blipFill>
+                    <a:blip r:embed="rId16"/>
+                    <a:stretch>
+                      <a:fillRect/>
+                    </a:stretch>
+                  </pic:blipFill>
+                  <pic:spPr>
+                    <a:xfrm>
+                      <a:off x="0" y="0"/>
+                      <a:ext cx="5731510" cy="2780027"/>
+                    </a:xfrm>
+                    <a:prstGeom prst="rect">
+                      <a:avLst/>
+                    </a:prstGeom>
+                  </pic:spPr>
+                </pic:pic>
+              </a:graphicData>
+            </a:graphic>
+          </wp:inline>
+        </w:drawing>
+      </w:r>
+    </w:p>
+    <w:p>
+      <w:pPr>
+        <w:rPr>
+          <w:rFonts w:ascii="Times New Roman" w:hAnsi="Times New Roman" w:cs="Times New Roman"/>
+          <w:b/>
+          <w:sz w:val="40"/>
+          <w:szCs w:val="40"/>
+          <w:u w:val="single"/>
+        </w:rPr>
+      </w:pPr>
+      <w:r>
+        <w:rPr>
+          <w:rFonts w:ascii="Times New Roman" w:hAnsi="Times New Roman" w:cs="Times New Roman"/>
+          <w:b/>
+          <w:sz w:val="40"/>
+          <w:szCs w:val="40"/>
+          <w:u w:val="single"/>
+        </w:rPr>
+        <w:t>Results</w:t>
+      </w:r>
+      <w:r>
+        <w:rPr>
+          <w:rFonts w:ascii="Times New Roman" w:hAnsi="Times New Roman" w:cs="Times New Roman"/>
+          <w:b/>
+          <w:sz w:val="40"/>
+          <w:szCs w:val="40"/>
+          <w:u w:val="single"/>
+        </w:rPr>
+        <w:t>:-</w:t>
+      </w:r>
+    </w:p>
+    <w:p>
+      <w:pPr>
+        <w:pStyle w:val="Heading3"/>
+        <w:shd w:val="clear" w:color="auto" w:fill="FFFFFF"/>
+        <w:spacing w:before="186"/>
+        <w:rPr>
+          <w:rFonts w:ascii="Helvetica" w:hAnsi="Helvetica" w:cs="Helvetica"/>
+          <w:color w:val="000000"/>
+          <w:sz w:val="28"/>
+          <w:szCs w:val="28"/>
+        </w:rPr>
+      </w:pPr>
+      <w:r>
+        <w:rPr>
+          <w:rFonts w:ascii="Helvetica" w:hAnsi="Helvetica" w:cs="Helvetica"/>
+          <w:color w:val="000000"/>
+          <w:sz w:val="28"/>
+          <w:szCs w:val="28"/>
+        </w:rPr>
+        <w:t>Cluster 0 (Blue)</w:t>
+      </w:r>
+    </w:p>
+    <w:p>
+      <w:pPr>
+        <w:shd w:val="clear" w:color="auto" w:fill="FFFFFF"/>
+        <w:spacing w:after="0" w:line="240" w:lineRule="auto"/>
+        <w:rPr>
+          <w:rFonts w:ascii="Helvetica" w:eastAsia="Times New Roman" w:hAnsi="Helvetica" w:cs="Helvetica"/>
+          <w:color w:val="000000"/>
+          <w:sz w:val="21"/>
+          <w:szCs w:val="21"/>
+          <w:lang w:eastAsia="en-IN"/>
+        </w:rPr>
+      </w:pPr>
+      <w:r>
+        <w:rPr>
+          <w:rFonts w:ascii="Helvetica" w:eastAsia="Times New Roman" w:hAnsi="Helvetica" w:cs="Helvetica"/>
+          <w:color w:val="000000"/>
+          <w:sz w:val="21"/>
+          <w:szCs w:val="21"/>
+          <w:lang w:eastAsia="en-IN"/>
+        </w:rPr>
+        <w:t>Data Analysis Shows that </w:t>
+      </w:r>
+      <w:r>
+        <w:rPr>
+          <w:rFonts w:ascii="Helvetica" w:eastAsia="Times New Roman" w:hAnsi="Helvetica" w:cs="Helvetica"/>
+          <w:b/>
+          <w:bCs/>
+          <w:color w:val="000000"/>
+          <w:sz w:val="21"/>
+          <w:szCs w:val="21"/>
+          <w:lang w:eastAsia="en-IN"/>
+        </w:rPr>
+        <w:t>Blue cluster/ Cluster 0</w:t>
+      </w:r>
+      <w:r>
+        <w:rPr>
+          <w:rFonts w:ascii="Helvetica" w:eastAsia="Times New Roman" w:hAnsi="Helvetica" w:cs="Helvetica"/>
+          <w:color w:val="000000"/>
+          <w:sz w:val="21"/>
+          <w:szCs w:val="21"/>
+          <w:lang w:eastAsia="en-IN"/>
+        </w:rPr>
+        <w:t xml:space="preserve"> have high value in almost all the fields of College &amp; University, Professional &amp; Other Places, Outdoors &amp; Recreation, </w:t>
+      </w:r>
+      <w:proofErr w:type="gramStart"/>
+      <w:r>
+        <w:rPr>
+          <w:rFonts w:ascii="Helvetica" w:eastAsia="Times New Roman" w:hAnsi="Helvetica" w:cs="Helvetica"/>
+          <w:color w:val="000000"/>
+          <w:sz w:val="21"/>
+          <w:szCs w:val="21"/>
+          <w:lang w:eastAsia="en-IN"/>
+        </w:rPr>
+        <w:t>Shops</w:t>
+      </w:r>
+      <w:proofErr w:type="gramEnd"/>
+      <w:r>
+        <w:rPr>
+          <w:rFonts w:ascii="Helvetica" w:eastAsia="Times New Roman" w:hAnsi="Helvetica" w:cs="Helvetica"/>
+          <w:color w:val="000000"/>
+          <w:sz w:val="21"/>
+          <w:szCs w:val="21"/>
+          <w:lang w:eastAsia="en-IN"/>
+        </w:rPr>
+        <w:t xml:space="preserve"> &amp; Service and also in other categories for some stations.</w:t>
+      </w:r>
+    </w:p>
+    <w:p>
+      <w:pPr>
+        <w:numPr>
+          <w:ilvl w:val="0"/>
+          <w:numId w:val="3"/>
+        </w:numPr>
+        <w:shd w:val="clear" w:color="auto" w:fill="FFFFFF"/>
+        <w:spacing w:before="100" w:beforeAutospacing="1" w:after="100" w:afterAutospacing="1" w:line="240" w:lineRule="auto"/>
+        <w:rPr>
+          <w:rFonts w:ascii="Helvetica" w:eastAsia="Times New Roman" w:hAnsi="Helvetica" w:cs="Helvetica"/>
+          <w:color w:val="000000"/>
+          <w:sz w:val="21"/>
+          <w:szCs w:val="21"/>
+          <w:lang w:eastAsia="en-IN"/>
+        </w:rPr>
+      </w:pPr>
+      <w:r>
+        <w:rPr>
+          <w:rFonts w:ascii="Helvetica" w:eastAsia="Times New Roman" w:hAnsi="Helvetica" w:cs="Helvetica"/>
+          <w:color w:val="000000"/>
+          <w:sz w:val="21"/>
+          <w:szCs w:val="21"/>
+          <w:lang w:eastAsia="en-IN"/>
+        </w:rPr>
+        <w:t>From the map, if we compare it with the Line station map we see that almost every Station on Red line falls in this cluster.</w:t>
+      </w:r>
+    </w:p>
+    <w:p>
+      <w:pPr>
+        <w:numPr>
+          <w:ilvl w:val="0"/>
+          <w:numId w:val="3"/>
+        </w:numPr>
+        <w:shd w:val="clear" w:color="auto" w:fill="FFFFFF"/>
+        <w:spacing w:before="100" w:beforeAutospacing="1" w:after="100" w:afterAutospacing="1" w:line="240" w:lineRule="auto"/>
+        <w:rPr>
+          <w:rFonts w:ascii="Helvetica" w:eastAsia="Times New Roman" w:hAnsi="Helvetica" w:cs="Helvetica"/>
+          <w:color w:val="000000"/>
+          <w:sz w:val="21"/>
+          <w:szCs w:val="21"/>
+          <w:lang w:eastAsia="en-IN"/>
+        </w:rPr>
+      </w:pPr>
+      <w:r>
+        <w:rPr>
+          <w:rFonts w:ascii="Helvetica" w:eastAsia="Times New Roman" w:hAnsi="Helvetica" w:cs="Helvetica"/>
+          <w:color w:val="000000"/>
+          <w:sz w:val="21"/>
+          <w:szCs w:val="21"/>
+          <w:lang w:eastAsia="en-IN"/>
+        </w:rPr>
+        <w:t xml:space="preserve">Moreover, there are small </w:t>
+      </w:r>
+      <w:r>
+        <w:rPr>
+          <w:rFonts w:ascii="Helvetica" w:eastAsia="Times New Roman" w:hAnsi="Helvetica" w:cs="Helvetica"/>
+          <w:color w:val="000000"/>
+          <w:sz w:val="21"/>
+          <w:szCs w:val="21"/>
+          <w:lang w:eastAsia="en-IN"/>
+        </w:rPr>
+        <w:t>patches in the North and South D</w:t>
+      </w:r>
+      <w:r>
+        <w:rPr>
+          <w:rFonts w:ascii="Helvetica" w:eastAsia="Times New Roman" w:hAnsi="Helvetica" w:cs="Helvetica"/>
+          <w:color w:val="000000"/>
+          <w:sz w:val="21"/>
+          <w:szCs w:val="21"/>
+          <w:lang w:eastAsia="en-IN"/>
+        </w:rPr>
+        <w:t xml:space="preserve">elhi region where there are many colleges of Delhi </w:t>
+      </w:r>
+      <w:proofErr w:type="gramStart"/>
+      <w:r>
+        <w:rPr>
+          <w:rFonts w:ascii="Helvetica" w:eastAsia="Times New Roman" w:hAnsi="Helvetica" w:cs="Helvetica"/>
+          <w:color w:val="000000"/>
+          <w:sz w:val="21"/>
+          <w:szCs w:val="21"/>
+          <w:lang w:eastAsia="en-IN"/>
+        </w:rPr>
+        <w:t>university</w:t>
+      </w:r>
+      <w:proofErr w:type="gramEnd"/>
+      <w:r>
+        <w:rPr>
+          <w:rFonts w:ascii="Helvetica" w:eastAsia="Times New Roman" w:hAnsi="Helvetica" w:cs="Helvetica"/>
+          <w:color w:val="000000"/>
+          <w:sz w:val="21"/>
+          <w:szCs w:val="21"/>
+          <w:lang w:eastAsia="en-IN"/>
+        </w:rPr>
+        <w:t xml:space="preserve"> and other institutions.</w:t>
+      </w:r>
+    </w:p>
+    <w:p>
+      <w:pPr>
+        <w:pStyle w:val="Heading3"/>
+        <w:shd w:val="clear" w:color="auto" w:fill="FFFFFF"/>
+        <w:spacing w:before="186"/>
+        <w:rPr>
+          <w:rFonts w:ascii="Helvetica" w:hAnsi="Helvetica" w:cs="Helvetica"/>
+          <w:color w:val="000000"/>
+          <w:sz w:val="28"/>
+          <w:szCs w:val="28"/>
+        </w:rPr>
+      </w:pPr>
+      <w:r>
+        <w:rPr>
+          <w:rFonts w:ascii="Helvetica" w:hAnsi="Helvetica" w:cs="Helvetica"/>
+          <w:color w:val="000000"/>
+          <w:sz w:val="28"/>
+          <w:szCs w:val="28"/>
+        </w:rPr>
+        <w:t>Cluster 1</w:t>
+      </w:r>
+      <w:r>
+        <w:rPr>
+          <w:rFonts w:ascii="Helvetica" w:hAnsi="Helvetica" w:cs="Helvetica"/>
+          <w:color w:val="000000"/>
+          <w:sz w:val="28"/>
+          <w:szCs w:val="28"/>
+        </w:rPr>
+        <w:t xml:space="preserve"> (Blue)</w:t>
+      </w:r>
+    </w:p>
+    <w:p>
+      <w:pPr>
+        <w:shd w:val="clear" w:color="auto" w:fill="FFFFFF"/>
+        <w:spacing w:after="0" w:line="240" w:lineRule="auto"/>
+        <w:rPr>
+          <w:rFonts w:ascii="Helvetica" w:eastAsia="Times New Roman" w:hAnsi="Helvetica" w:cs="Helvetica"/>
+          <w:color w:val="000000"/>
+          <w:sz w:val="21"/>
+          <w:szCs w:val="21"/>
+          <w:lang w:eastAsia="en-IN"/>
+        </w:rPr>
+      </w:pPr>
+      <w:r>
+        <w:rPr>
+          <w:rFonts w:ascii="Helvetica" w:eastAsia="Times New Roman" w:hAnsi="Helvetica" w:cs="Helvetica"/>
+          <w:color w:val="000000"/>
+          <w:sz w:val="21"/>
+          <w:szCs w:val="21"/>
+          <w:lang w:eastAsia="en-IN"/>
+        </w:rPr>
+        <w:t>Data Analysis Shows that </w:t>
+      </w:r>
+      <w:r>
+        <w:rPr>
+          <w:rFonts w:ascii="Helvetica" w:eastAsia="Times New Roman" w:hAnsi="Helvetica" w:cs="Helvetica"/>
+          <w:b/>
+          <w:bCs/>
+          <w:color w:val="000000"/>
+          <w:sz w:val="21"/>
+          <w:szCs w:val="21"/>
+          <w:lang w:eastAsia="en-IN"/>
+        </w:rPr>
+        <w:t>Green cluster/ Cluster 1</w:t>
+      </w:r>
+      <w:r>
+        <w:rPr>
+          <w:rFonts w:ascii="Helvetica" w:eastAsia="Times New Roman" w:hAnsi="Helvetica" w:cs="Helvetica"/>
+          <w:color w:val="000000"/>
+          <w:sz w:val="21"/>
+          <w:szCs w:val="21"/>
+          <w:lang w:eastAsia="en-IN"/>
+        </w:rPr>
+        <w:t xml:space="preserve"> have high value in almost all the fields of Residence, Professional &amp; Other Places, Outdoors &amp; Recreation, Arts &amp; </w:t>
+      </w:r>
+      <w:proofErr w:type="gramStart"/>
+      <w:r>
+        <w:rPr>
+          <w:rFonts w:ascii="Helvetica" w:eastAsia="Times New Roman" w:hAnsi="Helvetica" w:cs="Helvetica"/>
+          <w:color w:val="000000"/>
+          <w:sz w:val="21"/>
+          <w:szCs w:val="21"/>
+          <w:lang w:eastAsia="en-IN"/>
+        </w:rPr>
+        <w:t>Entertainment ,</w:t>
+      </w:r>
+      <w:proofErr w:type="gramEnd"/>
+      <w:r>
+        <w:rPr>
+          <w:rFonts w:ascii="Helvetica" w:eastAsia="Times New Roman" w:hAnsi="Helvetica" w:cs="Helvetica"/>
+          <w:color w:val="000000"/>
+          <w:sz w:val="21"/>
+          <w:szCs w:val="21"/>
+          <w:lang w:eastAsia="en-IN"/>
+        </w:rPr>
+        <w:t xml:space="preserve"> Shops &amp; Services and College &amp; University than other categories.</w:t>
+      </w:r>
+    </w:p>
+    <w:p>
+      <w:pPr>
+        <w:numPr>
+          <w:ilvl w:val="0"/>
+          <w:numId w:val="4"/>
+        </w:numPr>
+        <w:shd w:val="clear" w:color="auto" w:fill="FFFFFF"/>
+        <w:spacing w:before="100" w:beforeAutospacing="1" w:after="100" w:afterAutospacing="1" w:line="240" w:lineRule="auto"/>
+        <w:rPr>
+          <w:rFonts w:ascii="Helvetica" w:eastAsia="Times New Roman" w:hAnsi="Helvetica" w:cs="Helvetica"/>
+          <w:color w:val="000000"/>
+          <w:sz w:val="21"/>
+          <w:szCs w:val="21"/>
+          <w:lang w:eastAsia="en-IN"/>
+        </w:rPr>
+      </w:pPr>
+      <w:r>
+        <w:rPr>
+          <w:rFonts w:ascii="Helvetica" w:eastAsia="Times New Roman" w:hAnsi="Helvetica" w:cs="Helvetica"/>
+          <w:color w:val="000000"/>
+          <w:sz w:val="21"/>
+          <w:szCs w:val="21"/>
+          <w:lang w:eastAsia="en-IN"/>
+        </w:rPr>
+        <w:t xml:space="preserve">From the map, </w:t>
+      </w:r>
+      <w:proofErr w:type="gramStart"/>
+      <w:r>
+        <w:rPr>
+          <w:rFonts w:ascii="Helvetica" w:eastAsia="Times New Roman" w:hAnsi="Helvetica" w:cs="Helvetica"/>
+          <w:color w:val="000000"/>
+          <w:sz w:val="21"/>
+          <w:szCs w:val="21"/>
+          <w:lang w:eastAsia="en-IN"/>
+        </w:rPr>
+        <w:t>We</w:t>
+      </w:r>
+      <w:proofErr w:type="gramEnd"/>
+      <w:r>
+        <w:rPr>
+          <w:rFonts w:ascii="Helvetica" w:eastAsia="Times New Roman" w:hAnsi="Helvetica" w:cs="Helvetica"/>
+          <w:color w:val="000000"/>
+          <w:sz w:val="21"/>
+          <w:szCs w:val="21"/>
+          <w:lang w:eastAsia="en-IN"/>
+        </w:rPr>
+        <w:t xml:space="preserve"> see that stations like </w:t>
+      </w:r>
+      <w:proofErr w:type="spellStart"/>
+      <w:r>
+        <w:rPr>
+          <w:rFonts w:ascii="Helvetica" w:eastAsia="Times New Roman" w:hAnsi="Helvetica" w:cs="Helvetica"/>
+          <w:color w:val="000000"/>
+          <w:sz w:val="21"/>
+          <w:szCs w:val="21"/>
+          <w:lang w:eastAsia="en-IN"/>
+        </w:rPr>
+        <w:t>Jor</w:t>
+      </w:r>
+      <w:proofErr w:type="spellEnd"/>
+      <w:r>
+        <w:rPr>
+          <w:rFonts w:ascii="Helvetica" w:eastAsia="Times New Roman" w:hAnsi="Helvetica" w:cs="Helvetica"/>
+          <w:color w:val="000000"/>
+          <w:sz w:val="21"/>
+          <w:szCs w:val="21"/>
+          <w:lang w:eastAsia="en-IN"/>
+        </w:rPr>
+        <w:t xml:space="preserve"> </w:t>
+      </w:r>
+      <w:proofErr w:type="spellStart"/>
+      <w:r>
+        <w:rPr>
+          <w:rFonts w:ascii="Helvetica" w:eastAsia="Times New Roman" w:hAnsi="Helvetica" w:cs="Helvetica"/>
+          <w:color w:val="000000"/>
+          <w:sz w:val="21"/>
+          <w:szCs w:val="21"/>
+          <w:lang w:eastAsia="en-IN"/>
+        </w:rPr>
+        <w:t>Bagh</w:t>
+      </w:r>
+      <w:proofErr w:type="spellEnd"/>
+      <w:r>
+        <w:rPr>
+          <w:rFonts w:ascii="Helvetica" w:eastAsia="Times New Roman" w:hAnsi="Helvetica" w:cs="Helvetica"/>
+          <w:color w:val="000000"/>
+          <w:sz w:val="21"/>
+          <w:szCs w:val="21"/>
+          <w:lang w:eastAsia="en-IN"/>
+        </w:rPr>
+        <w:t>, Civil Lines and many other places which are considered to be Posh or are Residential areas are in this cluster.</w:t>
+      </w:r>
+    </w:p>
+    <w:p>
+      <w:pPr>
+        <w:numPr>
+          <w:ilvl w:val="0"/>
+          <w:numId w:val="4"/>
+        </w:numPr>
+        <w:shd w:val="clear" w:color="auto" w:fill="FFFFFF"/>
+        <w:spacing w:before="100" w:beforeAutospacing="1" w:after="100" w:afterAutospacing="1" w:line="240" w:lineRule="auto"/>
+        <w:rPr>
+          <w:rFonts w:ascii="Helvetica" w:eastAsia="Times New Roman" w:hAnsi="Helvetica" w:cs="Helvetica"/>
+          <w:color w:val="000000"/>
+          <w:sz w:val="21"/>
+          <w:szCs w:val="21"/>
+          <w:lang w:eastAsia="en-IN"/>
+        </w:rPr>
+      </w:pPr>
+      <w:r>
+        <w:rPr>
+          <w:rFonts w:ascii="Helvetica" w:eastAsia="Times New Roman" w:hAnsi="Helvetica" w:cs="Helvetica"/>
+          <w:color w:val="000000"/>
+          <w:sz w:val="21"/>
+          <w:szCs w:val="21"/>
+          <w:lang w:eastAsia="en-IN"/>
+        </w:rPr>
+        <w:t xml:space="preserve">Talking about shops and services some Famous Market areas like </w:t>
+      </w:r>
+      <w:proofErr w:type="spellStart"/>
+      <w:r>
+        <w:rPr>
+          <w:rFonts w:ascii="Helvetica" w:eastAsia="Times New Roman" w:hAnsi="Helvetica" w:cs="Helvetica"/>
+          <w:color w:val="000000"/>
+          <w:sz w:val="21"/>
+          <w:szCs w:val="21"/>
+          <w:lang w:eastAsia="en-IN"/>
+        </w:rPr>
+        <w:t>Chandni</w:t>
+      </w:r>
+      <w:proofErr w:type="spellEnd"/>
+      <w:r>
+        <w:rPr>
+          <w:rFonts w:ascii="Helvetica" w:eastAsia="Times New Roman" w:hAnsi="Helvetica" w:cs="Helvetica"/>
+          <w:color w:val="000000"/>
+          <w:sz w:val="21"/>
+          <w:szCs w:val="21"/>
+          <w:lang w:eastAsia="en-IN"/>
+        </w:rPr>
+        <w:t xml:space="preserve"> </w:t>
+      </w:r>
+      <w:proofErr w:type="spellStart"/>
+      <w:r>
+        <w:rPr>
+          <w:rFonts w:ascii="Helvetica" w:eastAsia="Times New Roman" w:hAnsi="Helvetica" w:cs="Helvetica"/>
+          <w:color w:val="000000"/>
+          <w:sz w:val="21"/>
+          <w:szCs w:val="21"/>
+          <w:lang w:eastAsia="en-IN"/>
+        </w:rPr>
+        <w:t>Chowk</w:t>
+      </w:r>
+      <w:proofErr w:type="spellEnd"/>
+      <w:r>
+        <w:rPr>
+          <w:rFonts w:ascii="Helvetica" w:eastAsia="Times New Roman" w:hAnsi="Helvetica" w:cs="Helvetica"/>
+          <w:color w:val="000000"/>
+          <w:sz w:val="21"/>
+          <w:szCs w:val="21"/>
+          <w:lang w:eastAsia="en-IN"/>
+        </w:rPr>
+        <w:t xml:space="preserve">, </w:t>
+      </w:r>
+      <w:proofErr w:type="spellStart"/>
+      <w:r>
+        <w:rPr>
+          <w:rFonts w:ascii="Helvetica" w:eastAsia="Times New Roman" w:hAnsi="Helvetica" w:cs="Helvetica"/>
+          <w:color w:val="000000"/>
+          <w:sz w:val="21"/>
+          <w:szCs w:val="21"/>
+          <w:lang w:eastAsia="en-IN"/>
+        </w:rPr>
+        <w:t>Sarojini</w:t>
+      </w:r>
+      <w:proofErr w:type="spellEnd"/>
+      <w:r>
+        <w:rPr>
+          <w:rFonts w:ascii="Helvetica" w:eastAsia="Times New Roman" w:hAnsi="Helvetica" w:cs="Helvetica"/>
+          <w:color w:val="000000"/>
+          <w:sz w:val="21"/>
+          <w:szCs w:val="21"/>
+          <w:lang w:eastAsia="en-IN"/>
+        </w:rPr>
+        <w:t xml:space="preserve"> Nagar etc. are present in this cluster.</w:t>
+      </w:r>
+    </w:p>
+    <w:p>
+      <w:pPr>
+        <w:numPr>
+          <w:ilvl w:val="0"/>
+          <w:numId w:val="4"/>
+        </w:numPr>
+        <w:shd w:val="clear" w:color="auto" w:fill="FFFFFF"/>
+        <w:spacing w:before="100" w:beforeAutospacing="1" w:after="100" w:afterAutospacing="1" w:line="240" w:lineRule="auto"/>
+        <w:rPr>
+          <w:rFonts w:ascii="Helvetica" w:eastAsia="Times New Roman" w:hAnsi="Helvetica" w:cs="Helvetica"/>
+          <w:color w:val="000000"/>
+          <w:sz w:val="21"/>
+          <w:szCs w:val="21"/>
+          <w:lang w:eastAsia="en-IN"/>
+        </w:rPr>
+      </w:pPr>
+      <w:r>
+        <w:rPr>
+          <w:rFonts w:ascii="Helvetica" w:eastAsia="Times New Roman" w:hAnsi="Helvetica" w:cs="Helvetica"/>
+          <w:color w:val="000000"/>
+          <w:sz w:val="21"/>
+          <w:szCs w:val="21"/>
+          <w:lang w:eastAsia="en-IN"/>
+        </w:rPr>
+        <w:t xml:space="preserve">Moreover, there are </w:t>
+      </w:r>
+      <w:proofErr w:type="gramStart"/>
+      <w:r>
+        <w:rPr>
+          <w:rFonts w:ascii="Helvetica" w:eastAsia="Times New Roman" w:hAnsi="Helvetica" w:cs="Helvetica"/>
+          <w:color w:val="000000"/>
+          <w:sz w:val="21"/>
+          <w:szCs w:val="21"/>
+          <w:lang w:eastAsia="en-IN"/>
+        </w:rPr>
+        <w:t>Many</w:t>
+      </w:r>
+      <w:proofErr w:type="gramEnd"/>
+      <w:r>
+        <w:rPr>
+          <w:rFonts w:ascii="Helvetica" w:eastAsia="Times New Roman" w:hAnsi="Helvetica" w:cs="Helvetica"/>
+          <w:color w:val="000000"/>
+          <w:sz w:val="21"/>
+          <w:szCs w:val="21"/>
+          <w:lang w:eastAsia="en-IN"/>
+        </w:rPr>
+        <w:t xml:space="preserve"> places of Recreation and outdoors like </w:t>
+      </w:r>
+      <w:proofErr w:type="spellStart"/>
+      <w:r>
+        <w:rPr>
+          <w:rFonts w:ascii="Helvetica" w:eastAsia="Times New Roman" w:hAnsi="Helvetica" w:cs="Helvetica"/>
+          <w:color w:val="000000"/>
+          <w:sz w:val="21"/>
+          <w:szCs w:val="21"/>
+          <w:lang w:eastAsia="en-IN"/>
+        </w:rPr>
+        <w:t>Hauz</w:t>
+      </w:r>
+      <w:proofErr w:type="spellEnd"/>
+      <w:r>
+        <w:rPr>
+          <w:rFonts w:ascii="Helvetica" w:eastAsia="Times New Roman" w:hAnsi="Helvetica" w:cs="Helvetica"/>
+          <w:color w:val="000000"/>
+          <w:sz w:val="21"/>
+          <w:szCs w:val="21"/>
+          <w:lang w:eastAsia="en-IN"/>
+        </w:rPr>
+        <w:t xml:space="preserve"> </w:t>
+      </w:r>
+      <w:proofErr w:type="spellStart"/>
+      <w:r>
+        <w:rPr>
+          <w:rFonts w:ascii="Helvetica" w:eastAsia="Times New Roman" w:hAnsi="Helvetica" w:cs="Helvetica"/>
+          <w:color w:val="000000"/>
+          <w:sz w:val="21"/>
+          <w:szCs w:val="21"/>
+          <w:lang w:eastAsia="en-IN"/>
+        </w:rPr>
+        <w:t>Khas</w:t>
+      </w:r>
+      <w:proofErr w:type="spellEnd"/>
+      <w:r>
+        <w:rPr>
+          <w:rFonts w:ascii="Helvetica" w:eastAsia="Times New Roman" w:hAnsi="Helvetica" w:cs="Helvetica"/>
+          <w:color w:val="000000"/>
+          <w:sz w:val="21"/>
+          <w:szCs w:val="21"/>
+          <w:lang w:eastAsia="en-IN"/>
+        </w:rPr>
+        <w:t xml:space="preserve">, </w:t>
+      </w:r>
+      <w:proofErr w:type="spellStart"/>
+      <w:r>
+        <w:rPr>
+          <w:rFonts w:ascii="Helvetica" w:eastAsia="Times New Roman" w:hAnsi="Helvetica" w:cs="Helvetica"/>
+          <w:color w:val="000000"/>
+          <w:sz w:val="21"/>
+          <w:szCs w:val="21"/>
+          <w:lang w:eastAsia="en-IN"/>
+        </w:rPr>
+        <w:t>Chhatarpur</w:t>
+      </w:r>
+      <w:proofErr w:type="spellEnd"/>
+      <w:r>
+        <w:rPr>
+          <w:rFonts w:ascii="Helvetica" w:eastAsia="Times New Roman" w:hAnsi="Helvetica" w:cs="Helvetica"/>
+          <w:color w:val="000000"/>
+          <w:sz w:val="21"/>
+          <w:szCs w:val="21"/>
+          <w:lang w:eastAsia="en-IN"/>
+        </w:rPr>
+        <w:t xml:space="preserve">, </w:t>
+      </w:r>
+      <w:proofErr w:type="spellStart"/>
+      <w:r>
+        <w:rPr>
+          <w:rFonts w:ascii="Helvetica" w:eastAsia="Times New Roman" w:hAnsi="Helvetica" w:cs="Helvetica"/>
+          <w:color w:val="000000"/>
+          <w:sz w:val="21"/>
+          <w:szCs w:val="21"/>
+          <w:lang w:eastAsia="en-IN"/>
+        </w:rPr>
+        <w:t>Kalkaji</w:t>
+      </w:r>
+      <w:proofErr w:type="spellEnd"/>
+      <w:r>
+        <w:rPr>
+          <w:rFonts w:ascii="Helvetica" w:eastAsia="Times New Roman" w:hAnsi="Helvetica" w:cs="Helvetica"/>
+          <w:color w:val="000000"/>
+          <w:sz w:val="21"/>
+          <w:szCs w:val="21"/>
+          <w:lang w:eastAsia="en-IN"/>
+        </w:rPr>
+        <w:t xml:space="preserve">, </w:t>
+      </w:r>
+      <w:proofErr w:type="spellStart"/>
+      <w:r>
+        <w:rPr>
+          <w:rFonts w:ascii="Helvetica" w:eastAsia="Times New Roman" w:hAnsi="Helvetica" w:cs="Helvetica"/>
+          <w:color w:val="000000"/>
+          <w:sz w:val="21"/>
+          <w:szCs w:val="21"/>
+          <w:lang w:eastAsia="en-IN"/>
+        </w:rPr>
+        <w:t>Akshardham</w:t>
+      </w:r>
+      <w:proofErr w:type="spellEnd"/>
+      <w:r>
+        <w:rPr>
+          <w:rFonts w:ascii="Helvetica" w:eastAsia="Times New Roman" w:hAnsi="Helvetica" w:cs="Helvetica"/>
+          <w:color w:val="000000"/>
+          <w:sz w:val="21"/>
+          <w:szCs w:val="21"/>
+          <w:lang w:eastAsia="en-IN"/>
+        </w:rPr>
+        <w:t xml:space="preserve"> etc. are clustered in this cluster.</w:t>
+      </w:r>
+    </w:p>
+    <w:p>
+      <w:pPr>
+        <w:shd w:val="clear" w:color="auto" w:fill="FFFFFF"/>
+        <w:spacing w:before="100" w:beforeAutospacing="1" w:after="100" w:afterAutospacing="1" w:line="240" w:lineRule="auto"/>
+        <w:rPr>
+          <w:rFonts w:ascii="Helvetica" w:eastAsia="Times New Roman" w:hAnsi="Helvetica" w:cs="Helvetica"/>
+          <w:b/>
+          <w:color w:val="000000"/>
+          <w:sz w:val="28"/>
+          <w:szCs w:val="28"/>
+          <w:u w:val="single"/>
+          <w:lang w:eastAsia="en-IN"/>
+        </w:rPr>
+      </w:pPr>
+    </w:p>
+    <w:p>
+      <w:pPr>
+        <w:shd w:val="clear" w:color="auto" w:fill="FFFFFF"/>
+        <w:spacing w:before="100" w:beforeAutospacing="1" w:after="100" w:afterAutospacing="1" w:line="240" w:lineRule="auto"/>
+        <w:rPr>
+          <w:rFonts w:ascii="Helvetica" w:eastAsia="Times New Roman" w:hAnsi="Helvetica" w:cs="Helvetica"/>
+          <w:b/>
+          <w:color w:val="000000"/>
+          <w:sz w:val="28"/>
+          <w:szCs w:val="28"/>
+          <w:u w:val="single"/>
+          <w:lang w:eastAsia="en-IN"/>
+        </w:rPr>
+      </w:pPr>
+    </w:p>
+    <w:p>
+      <w:pPr>
+        <w:shd w:val="clear" w:color="auto" w:fill="FFFFFF"/>
+        <w:spacing w:before="100" w:beforeAutospacing="1" w:after="100" w:afterAutospacing="1" w:line="240" w:lineRule="auto"/>
+        <w:rPr>
+          <w:rFonts w:ascii="Helvetica" w:eastAsia="Times New Roman" w:hAnsi="Helvetica" w:cs="Helvetica"/>
+          <w:b/>
+          <w:color w:val="000000"/>
+          <w:sz w:val="28"/>
+          <w:szCs w:val="28"/>
+          <w:u w:val="single"/>
+          <w:lang w:eastAsia="en-IN"/>
+        </w:rPr>
+      </w:pPr>
+      <w:r>
+        <w:rPr>
+          <w:rFonts w:ascii="Helvetica" w:eastAsia="Times New Roman" w:hAnsi="Helvetica" w:cs="Helvetica"/>
+          <w:b/>
+          <w:color w:val="000000"/>
+          <w:sz w:val="28"/>
+          <w:szCs w:val="28"/>
+          <w:u w:val="single"/>
+          <w:lang w:eastAsia="en-IN"/>
+        </w:rPr>
+        <w:lastRenderedPageBreak/>
+        <w:t>Cluster 2 (Yellow)</w:t>
+      </w:r>
+    </w:p>
+    <w:p>
+      <w:pPr>
+        <w:shd w:val="clear" w:color="auto" w:fill="FFFFFF"/>
+        <w:spacing w:after="0" w:line="240" w:lineRule="auto"/>
+        <w:rPr>
+          <w:rFonts w:ascii="Helvetica" w:eastAsia="Times New Roman" w:hAnsi="Helvetica" w:cs="Helvetica"/>
+          <w:color w:val="000000"/>
+          <w:sz w:val="21"/>
+          <w:szCs w:val="21"/>
+          <w:lang w:eastAsia="en-IN"/>
+        </w:rPr>
+      </w:pPr>
+      <w:r>
+        <w:rPr>
+          <w:rFonts w:ascii="Helvetica" w:eastAsia="Times New Roman" w:hAnsi="Helvetica" w:cs="Helvetica"/>
+          <w:color w:val="000000"/>
+          <w:sz w:val="21"/>
+          <w:szCs w:val="21"/>
+          <w:lang w:eastAsia="en-IN"/>
+        </w:rPr>
+        <w:t xml:space="preserve">Data Analysis Shows that Yellow cluster/ Cluster 2 have high value in almost all the fields of Event, Residence, Outdoors &amp; Recreation, Arts &amp; </w:t>
+      </w:r>
+      <w:proofErr w:type="gramStart"/>
+      <w:r>
+        <w:rPr>
+          <w:rFonts w:ascii="Helvetica" w:eastAsia="Times New Roman" w:hAnsi="Helvetica" w:cs="Helvetica"/>
+          <w:color w:val="000000"/>
+          <w:sz w:val="21"/>
+          <w:szCs w:val="21"/>
+          <w:lang w:eastAsia="en-IN"/>
+        </w:rPr>
+        <w:t>Entertainment ,</w:t>
+      </w:r>
+      <w:proofErr w:type="gramEnd"/>
+      <w:r>
+        <w:rPr>
+          <w:rFonts w:ascii="Helvetica" w:eastAsia="Times New Roman" w:hAnsi="Helvetica" w:cs="Helvetica"/>
+          <w:color w:val="000000"/>
+          <w:sz w:val="21"/>
+          <w:szCs w:val="21"/>
+          <w:lang w:eastAsia="en-IN"/>
+        </w:rPr>
+        <w:t xml:space="preserve"> Travel &amp; Transport than other categories.</w:t>
+      </w:r>
+    </w:p>
+    <w:p>
+      <w:pPr>
+        <w:numPr>
+          <w:ilvl w:val="0"/>
+          <w:numId w:val="5"/>
+        </w:numPr>
+        <w:shd w:val="clear" w:color="auto" w:fill="FFFFFF"/>
+        <w:spacing w:before="100" w:beforeAutospacing="1" w:after="100" w:afterAutospacing="1" w:line="240" w:lineRule="auto"/>
+        <w:rPr>
+          <w:rFonts w:ascii="Helvetica" w:eastAsia="Times New Roman" w:hAnsi="Helvetica" w:cs="Helvetica"/>
+          <w:color w:val="000000"/>
+          <w:sz w:val="21"/>
+          <w:szCs w:val="21"/>
+          <w:lang w:eastAsia="en-IN"/>
+        </w:rPr>
+      </w:pPr>
+      <w:r>
+        <w:rPr>
+          <w:rFonts w:ascii="Helvetica" w:eastAsia="Times New Roman" w:hAnsi="Helvetica" w:cs="Helvetica"/>
+          <w:color w:val="000000"/>
+          <w:sz w:val="21"/>
+          <w:szCs w:val="21"/>
+          <w:lang w:eastAsia="en-IN"/>
+        </w:rPr>
+        <w:t xml:space="preserve">Analysis shows us that this cluster is geographically </w:t>
+      </w:r>
+      <w:proofErr w:type="spellStart"/>
+      <w:r>
+        <w:rPr>
+          <w:rFonts w:ascii="Helvetica" w:eastAsia="Times New Roman" w:hAnsi="Helvetica" w:cs="Helvetica"/>
+          <w:color w:val="000000"/>
+          <w:sz w:val="21"/>
+          <w:szCs w:val="21"/>
+          <w:lang w:eastAsia="en-IN"/>
+        </w:rPr>
+        <w:t>centered</w:t>
+      </w:r>
+      <w:proofErr w:type="spellEnd"/>
+      <w:r>
+        <w:rPr>
+          <w:rFonts w:ascii="Helvetica" w:eastAsia="Times New Roman" w:hAnsi="Helvetica" w:cs="Helvetica"/>
+          <w:color w:val="000000"/>
+          <w:sz w:val="21"/>
+          <w:szCs w:val="21"/>
+          <w:lang w:eastAsia="en-IN"/>
+        </w:rPr>
+        <w:t xml:space="preserve"> at almost central part of Delhi and including stations like </w:t>
+      </w:r>
+      <w:proofErr w:type="spellStart"/>
+      <w:r>
+        <w:rPr>
+          <w:rFonts w:ascii="Helvetica" w:eastAsia="Times New Roman" w:hAnsi="Helvetica" w:cs="Helvetica"/>
+          <w:color w:val="000000"/>
+          <w:sz w:val="21"/>
+          <w:szCs w:val="21"/>
+          <w:lang w:eastAsia="en-IN"/>
+        </w:rPr>
+        <w:t>Kashmere</w:t>
+      </w:r>
+      <w:proofErr w:type="spellEnd"/>
+      <w:r>
+        <w:rPr>
+          <w:rFonts w:ascii="Helvetica" w:eastAsia="Times New Roman" w:hAnsi="Helvetica" w:cs="Helvetica"/>
+          <w:color w:val="000000"/>
+          <w:sz w:val="21"/>
+          <w:szCs w:val="21"/>
+          <w:lang w:eastAsia="en-IN"/>
+        </w:rPr>
+        <w:t xml:space="preserve"> Gate, Welcome which have interchanges so mostly visited by people who travel </w:t>
+      </w:r>
+      <w:proofErr w:type="spellStart"/>
+      <w:r>
+        <w:rPr>
+          <w:rFonts w:ascii="Helvetica" w:eastAsia="Times New Roman" w:hAnsi="Helvetica" w:cs="Helvetica"/>
+          <w:color w:val="000000"/>
+          <w:sz w:val="21"/>
+          <w:szCs w:val="21"/>
+          <w:lang w:eastAsia="en-IN"/>
+        </w:rPr>
+        <w:t>alot</w:t>
+      </w:r>
+      <w:proofErr w:type="spellEnd"/>
+      <w:r>
+        <w:rPr>
+          <w:rFonts w:ascii="Helvetica" w:eastAsia="Times New Roman" w:hAnsi="Helvetica" w:cs="Helvetica"/>
+          <w:color w:val="000000"/>
+          <w:sz w:val="21"/>
+          <w:szCs w:val="21"/>
+          <w:lang w:eastAsia="en-IN"/>
+        </w:rPr>
+        <w:t xml:space="preserve"> and </w:t>
+      </w:r>
+      <w:proofErr w:type="spellStart"/>
+      <w:r>
+        <w:rPr>
+          <w:rFonts w:ascii="Helvetica" w:eastAsia="Times New Roman" w:hAnsi="Helvetica" w:cs="Helvetica"/>
+          <w:color w:val="000000"/>
+          <w:sz w:val="21"/>
+          <w:szCs w:val="21"/>
+          <w:lang w:eastAsia="en-IN"/>
+        </w:rPr>
+        <w:t>thats</w:t>
+      </w:r>
+      <w:proofErr w:type="spellEnd"/>
+      <w:r>
+        <w:rPr>
+          <w:rFonts w:ascii="Helvetica" w:eastAsia="Times New Roman" w:hAnsi="Helvetica" w:cs="Helvetica"/>
+          <w:color w:val="000000"/>
+          <w:sz w:val="21"/>
+          <w:szCs w:val="21"/>
+          <w:lang w:eastAsia="en-IN"/>
+        </w:rPr>
+        <w:t xml:space="preserve"> one of the reason there is more of Travel and Transport facility.</w:t>
+      </w:r>
+    </w:p>
+    <w:p>
+      <w:pPr>
+        <w:numPr>
+          <w:ilvl w:val="0"/>
+          <w:numId w:val="5"/>
+        </w:numPr>
+        <w:shd w:val="clear" w:color="auto" w:fill="FFFFFF"/>
+        <w:spacing w:before="100" w:beforeAutospacing="1" w:after="100" w:afterAutospacing="1" w:line="240" w:lineRule="auto"/>
+        <w:rPr>
+          <w:rFonts w:ascii="Helvetica" w:eastAsia="Times New Roman" w:hAnsi="Helvetica" w:cs="Helvetica"/>
+          <w:color w:val="000000"/>
+          <w:sz w:val="21"/>
+          <w:szCs w:val="21"/>
+          <w:lang w:eastAsia="en-IN"/>
+        </w:rPr>
+      </w:pPr>
+      <w:r>
+        <w:rPr>
+          <w:rFonts w:ascii="Helvetica" w:eastAsia="Times New Roman" w:hAnsi="Helvetica" w:cs="Helvetica"/>
+          <w:color w:val="000000"/>
+          <w:sz w:val="21"/>
+          <w:szCs w:val="21"/>
+          <w:lang w:eastAsia="en-IN"/>
+        </w:rPr>
+        <w:t xml:space="preserve">From the map, </w:t>
+      </w:r>
+      <w:proofErr w:type="gramStart"/>
+      <w:r>
+        <w:rPr>
+          <w:rFonts w:ascii="Helvetica" w:eastAsia="Times New Roman" w:hAnsi="Helvetica" w:cs="Helvetica"/>
+          <w:color w:val="000000"/>
+          <w:sz w:val="21"/>
+          <w:szCs w:val="21"/>
+          <w:lang w:eastAsia="en-IN"/>
+        </w:rPr>
+        <w:t>We</w:t>
+      </w:r>
+      <w:proofErr w:type="gramEnd"/>
+      <w:r>
+        <w:rPr>
+          <w:rFonts w:ascii="Helvetica" w:eastAsia="Times New Roman" w:hAnsi="Helvetica" w:cs="Helvetica"/>
+          <w:color w:val="000000"/>
+          <w:sz w:val="21"/>
+          <w:szCs w:val="21"/>
+          <w:lang w:eastAsia="en-IN"/>
+        </w:rPr>
+        <w:t xml:space="preserve"> see that there are important stations like AIIMS, Supreme Court in this cluster.</w:t>
+      </w:r>
+    </w:p>
+    <w:p>
+      <w:pPr>
+        <w:numPr>
+          <w:ilvl w:val="0"/>
+          <w:numId w:val="5"/>
+        </w:numPr>
+        <w:shd w:val="clear" w:color="auto" w:fill="FFFFFF"/>
+        <w:spacing w:before="100" w:beforeAutospacing="1" w:after="100" w:afterAutospacing="1" w:line="240" w:lineRule="auto"/>
+        <w:rPr>
+          <w:rFonts w:ascii="Helvetica" w:eastAsia="Times New Roman" w:hAnsi="Helvetica" w:cs="Helvetica"/>
+          <w:color w:val="000000"/>
+          <w:sz w:val="21"/>
+          <w:szCs w:val="21"/>
+          <w:lang w:eastAsia="en-IN"/>
+        </w:rPr>
+      </w:pPr>
+      <w:r>
+        <w:rPr>
+          <w:rFonts w:ascii="Helvetica" w:eastAsia="Times New Roman" w:hAnsi="Helvetica" w:cs="Helvetica"/>
+          <w:color w:val="000000"/>
+          <w:sz w:val="21"/>
+          <w:szCs w:val="21"/>
+          <w:lang w:eastAsia="en-IN"/>
+        </w:rPr>
+        <w:t>This actually shows that there is a need of continuous development in these areas.</w:t>
+      </w:r>
+    </w:p>
+    <w:p>
+      <w:pPr>
+        <w:shd w:val="clear" w:color="auto" w:fill="FFFFFF"/>
+        <w:spacing w:before="100" w:beforeAutospacing="1" w:after="100" w:afterAutospacing="1" w:line="240" w:lineRule="auto"/>
+        <w:rPr>
+          <w:rFonts w:ascii="Helvetica" w:eastAsia="Times New Roman" w:hAnsi="Helvetica" w:cs="Helvetica"/>
+          <w:b/>
+          <w:color w:val="000000"/>
+          <w:sz w:val="28"/>
+          <w:szCs w:val="28"/>
+          <w:u w:val="single"/>
+          <w:lang w:eastAsia="en-IN"/>
+        </w:rPr>
+      </w:pPr>
+      <w:r>
+        <w:rPr>
+          <w:rFonts w:ascii="Helvetica" w:eastAsia="Times New Roman" w:hAnsi="Helvetica" w:cs="Helvetica"/>
+          <w:b/>
+          <w:color w:val="000000"/>
+          <w:sz w:val="28"/>
+          <w:szCs w:val="28"/>
+          <w:u w:val="single"/>
+          <w:lang w:eastAsia="en-IN"/>
+        </w:rPr>
+        <w:t>Cluster 3 (RED)</w:t>
+      </w:r>
+    </w:p>
+    <w:p>
+      <w:pPr>
+        <w:shd w:val="clear" w:color="auto" w:fill="FFFFFF"/>
+        <w:spacing w:after="0" w:line="240" w:lineRule="auto"/>
+        <w:rPr>
+          <w:rFonts w:ascii="Helvetica" w:eastAsia="Times New Roman" w:hAnsi="Helvetica" w:cs="Helvetica"/>
+          <w:color w:val="000000"/>
+          <w:sz w:val="21"/>
+          <w:szCs w:val="21"/>
+          <w:lang w:eastAsia="en-IN"/>
+        </w:rPr>
+      </w:pPr>
+      <w:r>
+        <w:rPr>
+          <w:rFonts w:ascii="Helvetica" w:eastAsia="Times New Roman" w:hAnsi="Helvetica" w:cs="Helvetica"/>
+          <w:color w:val="000000"/>
+          <w:sz w:val="21"/>
+          <w:szCs w:val="21"/>
+          <w:lang w:eastAsia="en-IN"/>
+        </w:rPr>
+        <w:t xml:space="preserve">Data Analysis Shows that Red cluster/ Cluster 3 have high value in almost all the fields of Event, Nightlife, Outdoors &amp; Recreation, Professional &amp; Other Places, </w:t>
+      </w:r>
+      <w:proofErr w:type="gramStart"/>
+      <w:r>
+        <w:rPr>
+          <w:rFonts w:ascii="Helvetica" w:eastAsia="Times New Roman" w:hAnsi="Helvetica" w:cs="Helvetica"/>
+          <w:color w:val="000000"/>
+          <w:sz w:val="21"/>
+          <w:szCs w:val="21"/>
+          <w:lang w:eastAsia="en-IN"/>
+        </w:rPr>
+        <w:t>College</w:t>
+      </w:r>
+      <w:proofErr w:type="gramEnd"/>
+      <w:r>
+        <w:rPr>
+          <w:rFonts w:ascii="Helvetica" w:eastAsia="Times New Roman" w:hAnsi="Helvetica" w:cs="Helvetica"/>
+          <w:color w:val="000000"/>
+          <w:sz w:val="21"/>
+          <w:szCs w:val="21"/>
+          <w:lang w:eastAsia="en-IN"/>
+        </w:rPr>
+        <w:t xml:space="preserve"> &amp; University than other categories.</w:t>
+      </w:r>
+    </w:p>
+    <w:p>
+      <w:pPr>
+        <w:shd w:val="clear" w:color="auto" w:fill="FFFFFF"/>
+        <w:spacing w:before="240" w:after="0" w:line="240" w:lineRule="auto"/>
+        <w:rPr>
+          <w:rFonts w:ascii="Helvetica" w:eastAsia="Times New Roman" w:hAnsi="Helvetica" w:cs="Helvetica"/>
+          <w:color w:val="000000"/>
+          <w:sz w:val="21"/>
+          <w:szCs w:val="21"/>
+          <w:lang w:eastAsia="en-IN"/>
+        </w:rPr>
+      </w:pPr>
+      <w:r>
+        <w:rPr>
+          <w:rFonts w:ascii="Helvetica" w:eastAsia="Times New Roman" w:hAnsi="Helvetica" w:cs="Helvetica"/>
+          <w:color w:val="000000"/>
+          <w:sz w:val="21"/>
+          <w:szCs w:val="21"/>
+          <w:lang w:eastAsia="en-IN"/>
+        </w:rPr>
+        <w:t>Analysis shows us that this cluster consists of industrial and professional places like Faridabad, some Noida sectors.</w:t>
+      </w:r>
+    </w:p>
+    <w:p>
+      <w:pPr>
+        <w:shd w:val="clear" w:color="auto" w:fill="FFFFFF"/>
+        <w:spacing w:before="100" w:beforeAutospacing="1" w:after="100" w:afterAutospacing="1" w:line="240" w:lineRule="auto"/>
+        <w:rPr>
+          <w:rFonts w:ascii="Helvetica" w:eastAsia="Times New Roman" w:hAnsi="Helvetica" w:cs="Helvetica"/>
+          <w:b/>
+          <w:color w:val="000000"/>
+          <w:sz w:val="40"/>
+          <w:szCs w:val="40"/>
+          <w:u w:val="single"/>
+          <w:lang w:eastAsia="en-IN"/>
+        </w:rPr>
+      </w:pPr>
+      <w:r>
+        <w:rPr>
+          <w:rFonts w:ascii="Helvetica" w:eastAsia="Times New Roman" w:hAnsi="Helvetica" w:cs="Helvetica"/>
+          <w:b/>
+          <w:color w:val="000000"/>
+          <w:sz w:val="40"/>
+          <w:szCs w:val="40"/>
+          <w:u w:val="single"/>
+          <w:lang w:eastAsia="en-IN"/>
+        </w:rPr>
+        <w:t>DISCUSSION:-</w:t>
+      </w:r>
+    </w:p>
+    <w:p>
+      <w:pPr>
+        <w:shd w:val="clear" w:color="auto" w:fill="FFFFFF"/>
+        <w:spacing w:after="0" w:line="240" w:lineRule="auto"/>
+        <w:rPr>
+          <w:rFonts w:ascii="Helvetica" w:eastAsia="Times New Roman" w:hAnsi="Helvetica" w:cs="Helvetica"/>
+          <w:color w:val="000000"/>
+          <w:sz w:val="21"/>
+          <w:szCs w:val="21"/>
+          <w:lang w:eastAsia="en-IN"/>
+        </w:rPr>
+      </w:pPr>
+      <w:r>
+        <w:rPr>
+          <w:rFonts w:ascii="Helvetica" w:eastAsia="Times New Roman" w:hAnsi="Helvetica" w:cs="Helvetica"/>
+          <w:color w:val="000000"/>
+          <w:sz w:val="21"/>
+          <w:szCs w:val="21"/>
+          <w:lang w:eastAsia="en-IN"/>
+        </w:rPr>
+        <w:t xml:space="preserve">Note that </w:t>
+      </w:r>
+      <w:proofErr w:type="gramStart"/>
+      <w:r>
+        <w:rPr>
+          <w:rFonts w:ascii="Helvetica" w:eastAsia="Times New Roman" w:hAnsi="Helvetica" w:cs="Helvetica"/>
+          <w:color w:val="000000"/>
+          <w:sz w:val="21"/>
+          <w:szCs w:val="21"/>
+          <w:lang w:eastAsia="en-IN"/>
+        </w:rPr>
+        <w:t>Foursquare</w:t>
+      </w:r>
+      <w:proofErr w:type="gramEnd"/>
+      <w:r>
+        <w:rPr>
+          <w:rFonts w:ascii="Helvetica" w:eastAsia="Times New Roman" w:hAnsi="Helvetica" w:cs="Helvetica"/>
+          <w:color w:val="000000"/>
+          <w:sz w:val="21"/>
+          <w:szCs w:val="21"/>
+          <w:lang w:eastAsia="en-IN"/>
+        </w:rPr>
+        <w:t xml:space="preserve"> data isn't very precise and accurate. The Foursquare counts for the venues that we can explore via </w:t>
+      </w:r>
+      <w:proofErr w:type="gramStart"/>
+      <w:r>
+        <w:rPr>
+          <w:rFonts w:ascii="Helvetica" w:eastAsia="Times New Roman" w:hAnsi="Helvetica" w:cs="Helvetica"/>
+          <w:color w:val="000000"/>
+          <w:sz w:val="21"/>
+          <w:szCs w:val="21"/>
+          <w:lang w:eastAsia="en-IN"/>
+        </w:rPr>
+        <w:t>Foursquare</w:t>
+      </w:r>
+      <w:proofErr w:type="gramEnd"/>
+      <w:r>
+        <w:rPr>
+          <w:rFonts w:ascii="Helvetica" w:eastAsia="Times New Roman" w:hAnsi="Helvetica" w:cs="Helvetica"/>
+          <w:color w:val="000000"/>
+          <w:sz w:val="21"/>
+          <w:szCs w:val="21"/>
+          <w:lang w:eastAsia="en-IN"/>
+        </w:rPr>
+        <w:t xml:space="preserve"> data. This doesn’t take into account other attributes that are essential and </w:t>
+      </w:r>
+      <w:proofErr w:type="spellStart"/>
+      <w:r>
+        <w:rPr>
+          <w:rFonts w:ascii="Helvetica" w:eastAsia="Times New Roman" w:hAnsi="Helvetica" w:cs="Helvetica"/>
+          <w:color w:val="000000"/>
+          <w:sz w:val="21"/>
+          <w:szCs w:val="21"/>
+          <w:lang w:eastAsia="en-IN"/>
+        </w:rPr>
+        <w:t>impotant</w:t>
+      </w:r>
+      <w:proofErr w:type="spellEnd"/>
+      <w:r>
+        <w:rPr>
+          <w:rFonts w:ascii="Helvetica" w:eastAsia="Times New Roman" w:hAnsi="Helvetica" w:cs="Helvetica"/>
+          <w:color w:val="000000"/>
+          <w:sz w:val="21"/>
+          <w:szCs w:val="21"/>
+          <w:lang w:eastAsia="en-IN"/>
+        </w:rPr>
+        <w:t xml:space="preserve"> to take while making clusters like Venue's size, services it provide, small shops or '</w:t>
+      </w:r>
+      <w:proofErr w:type="spellStart"/>
+      <w:r>
+        <w:rPr>
+          <w:rFonts w:ascii="Helvetica" w:eastAsia="Times New Roman" w:hAnsi="Helvetica" w:cs="Helvetica"/>
+          <w:color w:val="000000"/>
+          <w:sz w:val="21"/>
+          <w:szCs w:val="21"/>
+          <w:lang w:eastAsia="en-IN"/>
+        </w:rPr>
+        <w:t>Rehdis</w:t>
+      </w:r>
+      <w:proofErr w:type="spellEnd"/>
+      <w:r>
+        <w:rPr>
+          <w:rFonts w:ascii="Helvetica" w:eastAsia="Times New Roman" w:hAnsi="Helvetica" w:cs="Helvetica"/>
+          <w:color w:val="000000"/>
+          <w:sz w:val="21"/>
+          <w:szCs w:val="21"/>
+          <w:lang w:eastAsia="en-IN"/>
+        </w:rPr>
+        <w:t>' that are usually present almost everywhere. Moreover we do not take into account the Food while analysis as this is the attribute almost equal everywhere.</w:t>
+      </w:r>
+    </w:p>
+    <w:p>
+      <w:pPr>
+        <w:shd w:val="clear" w:color="auto" w:fill="FFFFFF"/>
+        <w:spacing w:before="240" w:after="0" w:line="240" w:lineRule="auto"/>
+        <w:rPr>
+          <w:rFonts w:ascii="Helvetica" w:eastAsia="Times New Roman" w:hAnsi="Helvetica" w:cs="Helvetica"/>
+          <w:color w:val="000000"/>
+          <w:sz w:val="21"/>
+          <w:szCs w:val="21"/>
+          <w:lang w:eastAsia="en-IN"/>
+        </w:rPr>
+      </w:pPr>
+      <w:r>
+        <w:rPr>
+          <w:rFonts w:ascii="Helvetica" w:eastAsia="Times New Roman" w:hAnsi="Helvetica" w:cs="Helvetica"/>
+          <w:color w:val="000000"/>
+          <w:sz w:val="21"/>
+          <w:szCs w:val="21"/>
+          <w:lang w:eastAsia="en-IN"/>
+        </w:rPr>
+        <w:t xml:space="preserve">Also using </w:t>
+      </w:r>
+      <w:proofErr w:type="spellStart"/>
+      <w:r>
+        <w:rPr>
+          <w:rFonts w:ascii="Helvetica" w:eastAsia="Times New Roman" w:hAnsi="Helvetica" w:cs="Helvetica"/>
+          <w:color w:val="000000"/>
+          <w:sz w:val="21"/>
+          <w:szCs w:val="21"/>
+          <w:lang w:eastAsia="en-IN"/>
+        </w:rPr>
+        <w:t>Geocoder</w:t>
+      </w:r>
+      <w:proofErr w:type="spellEnd"/>
+      <w:r>
+        <w:rPr>
+          <w:rFonts w:ascii="Helvetica" w:eastAsia="Times New Roman" w:hAnsi="Helvetica" w:cs="Helvetica"/>
+          <w:color w:val="000000"/>
+          <w:sz w:val="21"/>
+          <w:szCs w:val="21"/>
+          <w:lang w:eastAsia="en-IN"/>
+        </w:rPr>
+        <w:t xml:space="preserve"> has some limitations in how accurate the geocoding of an address will be returned. There is also ambiguity with some places due to similar names or changes in names.</w:t>
+      </w:r>
+    </w:p>
+    <w:p>
+      <w:pPr>
+        <w:shd w:val="clear" w:color="auto" w:fill="FFFFFF"/>
+        <w:spacing w:before="240" w:after="0" w:line="240" w:lineRule="auto"/>
+        <w:rPr>
+          <w:rFonts w:ascii="Helvetica" w:eastAsia="Times New Roman" w:hAnsi="Helvetica" w:cs="Helvetica"/>
+          <w:color w:val="000000"/>
+          <w:sz w:val="21"/>
+          <w:szCs w:val="21"/>
+          <w:lang w:eastAsia="en-IN"/>
+        </w:rPr>
+      </w:pPr>
+    </w:p>
+    <w:p>
+      <w:pPr>
+        <w:pStyle w:val="Heading2"/>
+        <w:shd w:val="clear" w:color="auto" w:fill="FFFFFF"/>
+        <w:spacing w:before="153"/>
+        <w:rPr>
+          <w:rFonts w:ascii="Times New Roman" w:hAnsi="Times New Roman" w:cs="Times New Roman"/>
+          <w:color w:val="000000"/>
+          <w:sz w:val="40"/>
+          <w:szCs w:val="40"/>
+          <w:u w:val="single"/>
+        </w:rPr>
+      </w:pPr>
+      <w:r>
+        <w:rPr>
+          <w:rFonts w:ascii="Times New Roman" w:hAnsi="Times New Roman" w:cs="Times New Roman"/>
+          <w:color w:val="000000"/>
+          <w:sz w:val="40"/>
+          <w:szCs w:val="40"/>
+          <w:u w:val="single"/>
+        </w:rPr>
+        <w:t>CONCLUSION</w:t>
+      </w:r>
+    </w:p>
+    <w:p>
+      <w:pPr>
+        <w:shd w:val="clear" w:color="auto" w:fill="FFFFFF"/>
+        <w:spacing w:before="100" w:beforeAutospacing="1" w:after="100" w:afterAutospacing="1" w:line="240" w:lineRule="auto"/>
+        <w:rPr>
+          <w:rFonts w:ascii="Helvetica" w:eastAsia="Times New Roman" w:hAnsi="Helvetica" w:cs="Helvetica"/>
+          <w:b/>
+          <w:color w:val="000000"/>
+          <w:sz w:val="28"/>
+          <w:szCs w:val="28"/>
+          <w:u w:val="single"/>
+          <w:lang w:eastAsia="en-IN"/>
+        </w:rPr>
+      </w:pPr>
+      <w:r>
+        <w:rPr>
+          <w:rFonts w:ascii="Helvetica" w:hAnsi="Helvetica" w:cs="Helvetica"/>
+          <w:color w:val="000000"/>
+          <w:sz w:val="21"/>
+          <w:szCs w:val="21"/>
+          <w:shd w:val="clear" w:color="auto" w:fill="FFFFFF"/>
+        </w:rPr>
+        <w:t>Foursquare data is limited but can provide insights into a city’s development. This data could be combined with other sources to provide more accurate results.</w:t>
+      </w:r>
+      <w:bookmarkStart w:id="0" w:name="_GoBack"/>
+      <w:bookmarkEnd w:id="0"/>
+    </w:p>
+    <w:p>
+      <w:pPr>
+        <w:shd w:val="clear" w:color="auto" w:fill="FFFFFF"/>
+        <w:spacing w:before="100" w:beforeAutospacing="1" w:after="100" w:afterAutospacing="1" w:line="240" w:lineRule="auto"/>
+        <w:rPr>
+          <w:rFonts w:ascii="Helvetica" w:eastAsia="Times New Roman" w:hAnsi="Helvetica" w:cs="Helvetica"/>
+          <w:color w:val="000000"/>
+          <w:sz w:val="21"/>
+          <w:szCs w:val="21"/>
+          <w:lang w:eastAsia="en-IN"/>
+        </w:rPr>
+      </w:pPr>
+    </w:p>
+    <w:p>
+      <w:pPr>
+        <w:rPr>
+          <w:rFonts w:ascii="Times New Roman" w:hAnsi="Times New Roman" w:cs="Times New Roman"/>
+          <w:sz w:val="24"/>
+          <w:szCs w:val="24"/>
+        </w:rPr>
+      </w:pPr>
+    </w:p>
     <w:sectPr>
       <w:pgSz w:w="11906" w:h="16838"/>
       <w:pgMar w:top="1440" w:right="1440" w:bottom="1440" w:left="1440" w:header="708" w:footer="708" w:gutter="0"/>
@@ -1102,8 +4154,508 @@
       </w:rPr>
     </w:lvl>
   </w:abstractNum>
+  <w:abstractNum w:abstractNumId="1">
+    <w:nsid w:val="2C451768"/>
+    <w:multiLevelType w:val="multilevel"/>
+    <w:tmpl w:val="3C7CEE86"/>
+    <w:lvl w:ilvl="0">
+      <w:start w:val="1"/>
+      <w:numFmt w:val="bullet"/>
+      <w:lvlText w:val=""/>
+      <w:lvlJc w:val="left"/>
+      <w:pPr>
+        <w:tabs>
+          <w:tab w:val="num" w:pos="720"/>
+        </w:tabs>
+        <w:ind w:left="720" w:hanging="360"/>
+      </w:pPr>
+      <w:rPr>
+        <w:rFonts w:ascii="Symbol" w:hAnsi="Symbol" w:hint="default"/>
+        <w:sz w:val="20"/>
+      </w:rPr>
+    </w:lvl>
+    <w:lvl w:ilvl="1" w:tentative="1">
+      <w:start w:val="1"/>
+      <w:numFmt w:val="bullet"/>
+      <w:lvlText w:val="o"/>
+      <w:lvlJc w:val="left"/>
+      <w:pPr>
+        <w:tabs>
+          <w:tab w:val="num" w:pos="1440"/>
+        </w:tabs>
+        <w:ind w:left="1440" w:hanging="360"/>
+      </w:pPr>
+      <w:rPr>
+        <w:rFonts w:ascii="Courier New" w:hAnsi="Courier New" w:hint="default"/>
+        <w:sz w:val="20"/>
+      </w:rPr>
+    </w:lvl>
+    <w:lvl w:ilvl="2" w:tentative="1">
+      <w:start w:val="1"/>
+      <w:numFmt w:val="bullet"/>
+      <w:lvlText w:val=""/>
+      <w:lvlJc w:val="left"/>
+      <w:pPr>
+        <w:tabs>
+          <w:tab w:val="num" w:pos="2160"/>
+        </w:tabs>
+        <w:ind w:left="2160" w:hanging="360"/>
+      </w:pPr>
+      <w:rPr>
+        <w:rFonts w:ascii="Wingdings" w:hAnsi="Wingdings" w:hint="default"/>
+        <w:sz w:val="20"/>
+      </w:rPr>
+    </w:lvl>
+    <w:lvl w:ilvl="3" w:tentative="1">
+      <w:start w:val="1"/>
+      <w:numFmt w:val="bullet"/>
+      <w:lvlText w:val=""/>
+      <w:lvlJc w:val="left"/>
+      <w:pPr>
+        <w:tabs>
+          <w:tab w:val="num" w:pos="2880"/>
+        </w:tabs>
+        <w:ind w:left="2880" w:hanging="360"/>
+      </w:pPr>
+      <w:rPr>
+        <w:rFonts w:ascii="Wingdings" w:hAnsi="Wingdings" w:hint="default"/>
+        <w:sz w:val="20"/>
+      </w:rPr>
+    </w:lvl>
+    <w:lvl w:ilvl="4" w:tentative="1">
+      <w:start w:val="1"/>
+      <w:numFmt w:val="bullet"/>
+      <w:lvlText w:val=""/>
+      <w:lvlJc w:val="left"/>
+      <w:pPr>
+        <w:tabs>
+          <w:tab w:val="num" w:pos="3600"/>
+        </w:tabs>
+        <w:ind w:left="3600" w:hanging="360"/>
+      </w:pPr>
+      <w:rPr>
+        <w:rFonts w:ascii="Wingdings" w:hAnsi="Wingdings" w:hint="default"/>
+        <w:sz w:val="20"/>
+      </w:rPr>
+    </w:lvl>
+    <w:lvl w:ilvl="5" w:tentative="1">
+      <w:start w:val="1"/>
+      <w:numFmt w:val="bullet"/>
+      <w:lvlText w:val=""/>
+      <w:lvlJc w:val="left"/>
+      <w:pPr>
+        <w:tabs>
+          <w:tab w:val="num" w:pos="4320"/>
+        </w:tabs>
+        <w:ind w:left="4320" w:hanging="360"/>
+      </w:pPr>
+      <w:rPr>
+        <w:rFonts w:ascii="Wingdings" w:hAnsi="Wingdings" w:hint="default"/>
+        <w:sz w:val="20"/>
+      </w:rPr>
+    </w:lvl>
+    <w:lvl w:ilvl="6" w:tentative="1">
+      <w:start w:val="1"/>
+      <w:numFmt w:val="bullet"/>
+      <w:lvlText w:val=""/>
+      <w:lvlJc w:val="left"/>
+      <w:pPr>
+        <w:tabs>
+          <w:tab w:val="num" w:pos="5040"/>
+        </w:tabs>
+        <w:ind w:left="5040" w:hanging="360"/>
+      </w:pPr>
+      <w:rPr>
+        <w:rFonts w:ascii="Wingdings" w:hAnsi="Wingdings" w:hint="default"/>
+        <w:sz w:val="20"/>
+      </w:rPr>
+    </w:lvl>
+    <w:lvl w:ilvl="7" w:tentative="1">
+      <w:start w:val="1"/>
+      <w:numFmt w:val="bullet"/>
+      <w:lvlText w:val=""/>
+      <w:lvlJc w:val="left"/>
+      <w:pPr>
+        <w:tabs>
+          <w:tab w:val="num" w:pos="5760"/>
+        </w:tabs>
+        <w:ind w:left="5760" w:hanging="360"/>
+      </w:pPr>
+      <w:rPr>
+        <w:rFonts w:ascii="Wingdings" w:hAnsi="Wingdings" w:hint="default"/>
+        <w:sz w:val="20"/>
+      </w:rPr>
+    </w:lvl>
+    <w:lvl w:ilvl="8" w:tentative="1">
+      <w:start w:val="1"/>
+      <w:numFmt w:val="bullet"/>
+      <w:lvlText w:val=""/>
+      <w:lvlJc w:val="left"/>
+      <w:pPr>
+        <w:tabs>
+          <w:tab w:val="num" w:pos="6480"/>
+        </w:tabs>
+        <w:ind w:left="6480" w:hanging="360"/>
+      </w:pPr>
+      <w:rPr>
+        <w:rFonts w:ascii="Wingdings" w:hAnsi="Wingdings" w:hint="default"/>
+        <w:sz w:val="20"/>
+      </w:rPr>
+    </w:lvl>
+  </w:abstractNum>
+  <w:abstractNum w:abstractNumId="2">
+    <w:nsid w:val="54AE557A"/>
+    <w:multiLevelType w:val="multilevel"/>
+    <w:tmpl w:val="FB34BB3C"/>
+    <w:lvl w:ilvl="0">
+      <w:start w:val="1"/>
+      <w:numFmt w:val="decimal"/>
+      <w:lvlText w:val="%1."/>
+      <w:lvlJc w:val="left"/>
+      <w:pPr>
+        <w:tabs>
+          <w:tab w:val="num" w:pos="720"/>
+        </w:tabs>
+        <w:ind w:left="720" w:hanging="360"/>
+      </w:pPr>
+    </w:lvl>
+    <w:lvl w:ilvl="1" w:tentative="1">
+      <w:start w:val="1"/>
+      <w:numFmt w:val="decimal"/>
+      <w:lvlText w:val="%2."/>
+      <w:lvlJc w:val="left"/>
+      <w:pPr>
+        <w:tabs>
+          <w:tab w:val="num" w:pos="1440"/>
+        </w:tabs>
+        <w:ind w:left="1440" w:hanging="360"/>
+      </w:pPr>
+    </w:lvl>
+    <w:lvl w:ilvl="2" w:tentative="1">
+      <w:start w:val="1"/>
+      <w:numFmt w:val="decimal"/>
+      <w:lvlText w:val="%3."/>
+      <w:lvlJc w:val="left"/>
+      <w:pPr>
+        <w:tabs>
+          <w:tab w:val="num" w:pos="2160"/>
+        </w:tabs>
+        <w:ind w:left="2160" w:hanging="360"/>
+      </w:pPr>
+    </w:lvl>
+    <w:lvl w:ilvl="3" w:tentative="1">
+      <w:start w:val="1"/>
+      <w:numFmt w:val="decimal"/>
+      <w:lvlText w:val="%4."/>
+      <w:lvlJc w:val="left"/>
+      <w:pPr>
+        <w:tabs>
+          <w:tab w:val="num" w:pos="2880"/>
+        </w:tabs>
+        <w:ind w:left="2880" w:hanging="360"/>
+      </w:pPr>
+    </w:lvl>
+    <w:lvl w:ilvl="4" w:tentative="1">
+      <w:start w:val="1"/>
+      <w:numFmt w:val="decimal"/>
+      <w:lvlText w:val="%5."/>
+      <w:lvlJc w:val="left"/>
+      <w:pPr>
+        <w:tabs>
+          <w:tab w:val="num" w:pos="3600"/>
+        </w:tabs>
+        <w:ind w:left="3600" w:hanging="360"/>
+      </w:pPr>
+    </w:lvl>
+    <w:lvl w:ilvl="5" w:tentative="1">
+      <w:start w:val="1"/>
+      <w:numFmt w:val="decimal"/>
+      <w:lvlText w:val="%6."/>
+      <w:lvlJc w:val="left"/>
+      <w:pPr>
+        <w:tabs>
+          <w:tab w:val="num" w:pos="4320"/>
+        </w:tabs>
+        <w:ind w:left="4320" w:hanging="360"/>
+      </w:pPr>
+    </w:lvl>
+    <w:lvl w:ilvl="6" w:tentative="1">
+      <w:start w:val="1"/>
+      <w:numFmt w:val="decimal"/>
+      <w:lvlText w:val="%7."/>
+      <w:lvlJc w:val="left"/>
+      <w:pPr>
+        <w:tabs>
+          <w:tab w:val="num" w:pos="5040"/>
+        </w:tabs>
+        <w:ind w:left="5040" w:hanging="360"/>
+      </w:pPr>
+    </w:lvl>
+    <w:lvl w:ilvl="7" w:tentative="1">
+      <w:start w:val="1"/>
+      <w:numFmt w:val="decimal"/>
+      <w:lvlText w:val="%8."/>
+      <w:lvlJc w:val="left"/>
+      <w:pPr>
+        <w:tabs>
+          <w:tab w:val="num" w:pos="5760"/>
+        </w:tabs>
+        <w:ind w:left="5760" w:hanging="360"/>
+      </w:pPr>
+    </w:lvl>
+    <w:lvl w:ilvl="8" w:tentative="1">
+      <w:start w:val="1"/>
+      <w:numFmt w:val="decimal"/>
+      <w:lvlText w:val="%9."/>
+      <w:lvlJc w:val="left"/>
+      <w:pPr>
+        <w:tabs>
+          <w:tab w:val="num" w:pos="6480"/>
+        </w:tabs>
+        <w:ind w:left="6480" w:hanging="360"/>
+      </w:pPr>
+    </w:lvl>
+  </w:abstractNum>
+  <w:abstractNum w:abstractNumId="3">
+    <w:nsid w:val="695C48F9"/>
+    <w:multiLevelType w:val="multilevel"/>
+    <w:tmpl w:val="56F2D524"/>
+    <w:lvl w:ilvl="0">
+      <w:start w:val="1"/>
+      <w:numFmt w:val="decimal"/>
+      <w:lvlText w:val="%1."/>
+      <w:lvlJc w:val="left"/>
+      <w:pPr>
+        <w:tabs>
+          <w:tab w:val="num" w:pos="720"/>
+        </w:tabs>
+        <w:ind w:left="720" w:hanging="360"/>
+      </w:pPr>
+    </w:lvl>
+    <w:lvl w:ilvl="1" w:tentative="1">
+      <w:start w:val="1"/>
+      <w:numFmt w:val="decimal"/>
+      <w:lvlText w:val="%2."/>
+      <w:lvlJc w:val="left"/>
+      <w:pPr>
+        <w:tabs>
+          <w:tab w:val="num" w:pos="1440"/>
+        </w:tabs>
+        <w:ind w:left="1440" w:hanging="360"/>
+      </w:pPr>
+    </w:lvl>
+    <w:lvl w:ilvl="2" w:tentative="1">
+      <w:start w:val="1"/>
+      <w:numFmt w:val="decimal"/>
+      <w:lvlText w:val="%3."/>
+      <w:lvlJc w:val="left"/>
+      <w:pPr>
+        <w:tabs>
+          <w:tab w:val="num" w:pos="2160"/>
+        </w:tabs>
+        <w:ind w:left="2160" w:hanging="360"/>
+      </w:pPr>
+    </w:lvl>
+    <w:lvl w:ilvl="3" w:tentative="1">
+      <w:start w:val="1"/>
+      <w:numFmt w:val="decimal"/>
+      <w:lvlText w:val="%4."/>
+      <w:lvlJc w:val="left"/>
+      <w:pPr>
+        <w:tabs>
+          <w:tab w:val="num" w:pos="2880"/>
+        </w:tabs>
+        <w:ind w:left="2880" w:hanging="360"/>
+      </w:pPr>
+    </w:lvl>
+    <w:lvl w:ilvl="4" w:tentative="1">
+      <w:start w:val="1"/>
+      <w:numFmt w:val="decimal"/>
+      <w:lvlText w:val="%5."/>
+      <w:lvlJc w:val="left"/>
+      <w:pPr>
+        <w:tabs>
+          <w:tab w:val="num" w:pos="3600"/>
+        </w:tabs>
+        <w:ind w:left="3600" w:hanging="360"/>
+      </w:pPr>
+    </w:lvl>
+    <w:lvl w:ilvl="5" w:tentative="1">
+      <w:start w:val="1"/>
+      <w:numFmt w:val="decimal"/>
+      <w:lvlText w:val="%6."/>
+      <w:lvlJc w:val="left"/>
+      <w:pPr>
+        <w:tabs>
+          <w:tab w:val="num" w:pos="4320"/>
+        </w:tabs>
+        <w:ind w:left="4320" w:hanging="360"/>
+      </w:pPr>
+    </w:lvl>
+    <w:lvl w:ilvl="6" w:tentative="1">
+      <w:start w:val="1"/>
+      <w:numFmt w:val="decimal"/>
+      <w:lvlText w:val="%7."/>
+      <w:lvlJc w:val="left"/>
+      <w:pPr>
+        <w:tabs>
+          <w:tab w:val="num" w:pos="5040"/>
+        </w:tabs>
+        <w:ind w:left="5040" w:hanging="360"/>
+      </w:pPr>
+    </w:lvl>
+    <w:lvl w:ilvl="7" w:tentative="1">
+      <w:start w:val="1"/>
+      <w:numFmt w:val="decimal"/>
+      <w:lvlText w:val="%8."/>
+      <w:lvlJc w:val="left"/>
+      <w:pPr>
+        <w:tabs>
+          <w:tab w:val="num" w:pos="5760"/>
+        </w:tabs>
+        <w:ind w:left="5760" w:hanging="360"/>
+      </w:pPr>
+    </w:lvl>
+    <w:lvl w:ilvl="8" w:tentative="1">
+      <w:start w:val="1"/>
+      <w:numFmt w:val="decimal"/>
+      <w:lvlText w:val="%9."/>
+      <w:lvlJc w:val="left"/>
+      <w:pPr>
+        <w:tabs>
+          <w:tab w:val="num" w:pos="6480"/>
+        </w:tabs>
+        <w:ind w:left="6480" w:hanging="360"/>
+      </w:pPr>
+    </w:lvl>
+  </w:abstractNum>
+  <w:abstractNum w:abstractNumId="4">
+    <w:nsid w:val="7FBE70BD"/>
+    <w:multiLevelType w:val="multilevel"/>
+    <w:tmpl w:val="C982FB4E"/>
+    <w:lvl w:ilvl="0">
+      <w:start w:val="1"/>
+      <w:numFmt w:val="decimal"/>
+      <w:lvlText w:val="%1."/>
+      <w:lvlJc w:val="left"/>
+      <w:pPr>
+        <w:tabs>
+          <w:tab w:val="num" w:pos="720"/>
+        </w:tabs>
+        <w:ind w:left="720" w:hanging="360"/>
+      </w:pPr>
+    </w:lvl>
+    <w:lvl w:ilvl="1" w:tentative="1">
+      <w:start w:val="1"/>
+      <w:numFmt w:val="decimal"/>
+      <w:lvlText w:val="%2."/>
+      <w:lvlJc w:val="left"/>
+      <w:pPr>
+        <w:tabs>
+          <w:tab w:val="num" w:pos="1440"/>
+        </w:tabs>
+        <w:ind w:left="1440" w:hanging="360"/>
+      </w:pPr>
+    </w:lvl>
+    <w:lvl w:ilvl="2" w:tentative="1">
+      <w:start w:val="1"/>
+      <w:numFmt w:val="decimal"/>
+      <w:lvlText w:val="%3."/>
+      <w:lvlJc w:val="left"/>
+      <w:pPr>
+        <w:tabs>
+          <w:tab w:val="num" w:pos="2160"/>
+        </w:tabs>
+        <w:ind w:left="2160" w:hanging="360"/>
+      </w:pPr>
+    </w:lvl>
+    <w:lvl w:ilvl="3" w:tentative="1">
+      <w:start w:val="1"/>
+      <w:numFmt w:val="decimal"/>
+      <w:lvlText w:val="%4."/>
+      <w:lvlJc w:val="left"/>
+      <w:pPr>
+        <w:tabs>
+          <w:tab w:val="num" w:pos="2880"/>
+        </w:tabs>
+        <w:ind w:left="2880" w:hanging="360"/>
+      </w:pPr>
+    </w:lvl>
+    <w:lvl w:ilvl="4" w:tentative="1">
+      <w:start w:val="1"/>
+      <w:numFmt w:val="decimal"/>
+      <w:lvlText w:val="%5."/>
+      <w:lvlJc w:val="left"/>
+      <w:pPr>
+        <w:tabs>
+          <w:tab w:val="num" w:pos="3600"/>
+        </w:tabs>
+        <w:ind w:left="3600" w:hanging="360"/>
+      </w:pPr>
+    </w:lvl>
+    <w:lvl w:ilvl="5" w:tentative="1">
+      <w:start w:val="1"/>
+      <w:numFmt w:val="decimal"/>
+      <w:lvlText w:val="%6."/>
+      <w:lvlJc w:val="left"/>
+      <w:pPr>
+        <w:tabs>
+          <w:tab w:val="num" w:pos="4320"/>
+        </w:tabs>
+        <w:ind w:left="4320" w:hanging="360"/>
+      </w:pPr>
+    </w:lvl>
+    <w:lvl w:ilvl="6" w:tentative="1">
+      <w:start w:val="1"/>
+      <w:numFmt w:val="decimal"/>
+      <w:lvlText w:val="%7."/>
+      <w:lvlJc w:val="left"/>
+      <w:pPr>
+        <w:tabs>
+          <w:tab w:val="num" w:pos="5040"/>
+        </w:tabs>
+        <w:ind w:left="5040" w:hanging="360"/>
+      </w:pPr>
+    </w:lvl>
+    <w:lvl w:ilvl="7" w:tentative="1">
+      <w:start w:val="1"/>
+      <w:numFmt w:val="decimal"/>
+      <w:lvlText w:val="%8."/>
+      <w:lvlJc w:val="left"/>
+      <w:pPr>
+        <w:tabs>
+          <w:tab w:val="num" w:pos="5760"/>
+        </w:tabs>
+        <w:ind w:left="5760" w:hanging="360"/>
+      </w:pPr>
+    </w:lvl>
+    <w:lvl w:ilvl="8" w:tentative="1">
+      <w:start w:val="1"/>
+      <w:numFmt w:val="decimal"/>
+      <w:lvlText w:val="%9."/>
+      <w:lvlJc w:val="left"/>
+      <w:pPr>
+        <w:tabs>
+          <w:tab w:val="num" w:pos="6480"/>
+        </w:tabs>
+        <w:ind w:left="6480" w:hanging="360"/>
+      </w:pPr>
+    </w:lvl>
+  </w:abstractNum>
   <w:num w:numId="1">
     <w:abstractNumId w:val="0"/>
+  </w:num>
+  <w:num w:numId="2">
+    <w:abstractNumId w:val="1"/>
+  </w:num>
+  <w:num w:numId="3">
+    <w:abstractNumId w:val="3"/>
+  </w:num>
+  <w:num w:numId="4">
+    <w:abstractNumId w:val="2"/>
+  </w:num>
+  <w:num w:numId="5">
+    <w:abstractNumId w:val="4"/>
   </w:num>
 </w:numbering>
 </file>
@@ -1268,6 +4820,53 @@
     <w:name w:val="Normal"/>
     <w:qFormat/>
   </w:style>
+  <w:style w:type="paragraph" w:styleId="Heading2">
+    <w:name w:val="heading 2"/>
+    <w:basedOn w:val="Normal"/>
+    <w:next w:val="Normal"/>
+    <w:link w:val="Heading2Char"/>
+    <w:uiPriority w:val="9"/>
+    <w:semiHidden/>
+    <w:unhideWhenUsed/>
+    <w:qFormat/>
+    <w:rsid w:val="00236596"/>
+    <w:pPr>
+      <w:keepNext/>
+      <w:keepLines/>
+      <w:spacing w:before="200" w:after="0"/>
+      <w:outlineLvl w:val="1"/>
+    </w:pPr>
+    <w:rPr>
+      <w:rFonts w:asciiTheme="majorHAnsi" w:eastAsiaTheme="majorEastAsia" w:hAnsiTheme="majorHAnsi" w:cstheme="majorBidi"/>
+      <w:b/>
+      <w:bCs/>
+      <w:color w:val="4F81BD" w:themeColor="accent1"/>
+      <w:sz w:val="26"/>
+      <w:szCs w:val="26"/>
+    </w:rPr>
+  </w:style>
+  <w:style w:type="paragraph" w:styleId="Heading3">
+    <w:name w:val="heading 3"/>
+    <w:basedOn w:val="Normal"/>
+    <w:next w:val="Normal"/>
+    <w:link w:val="Heading3Char"/>
+    <w:uiPriority w:val="9"/>
+    <w:unhideWhenUsed/>
+    <w:qFormat/>
+    <w:rsid w:val="00791769"/>
+    <w:pPr>
+      <w:keepNext/>
+      <w:keepLines/>
+      <w:spacing w:before="200" w:after="0"/>
+      <w:outlineLvl w:val="2"/>
+    </w:pPr>
+    <w:rPr>
+      <w:rFonts w:asciiTheme="majorHAnsi" w:eastAsiaTheme="majorEastAsia" w:hAnsiTheme="majorHAnsi" w:cstheme="majorBidi"/>
+      <w:b/>
+      <w:bCs/>
+      <w:color w:val="4F81BD" w:themeColor="accent1"/>
+    </w:rPr>
+  </w:style>
   <w:style w:type="paragraph" w:styleId="Heading4">
     <w:name w:val="heading 4"/>
     <w:basedOn w:val="Normal"/>
@@ -1387,6 +4986,46 @@
     <w:rPr>
       <w:color w:val="0000FF"/>
       <w:u w:val="single"/>
+    </w:rPr>
+  </w:style>
+  <w:style w:type="character" w:styleId="Strong">
+    <w:name w:val="Strong"/>
+    <w:basedOn w:val="DefaultParagraphFont"/>
+    <w:uiPriority w:val="22"/>
+    <w:qFormat/>
+    <w:rsid w:val="003A7247"/>
+    <w:rPr>
+      <w:b/>
+      <w:bCs/>
+    </w:rPr>
+  </w:style>
+  <w:style w:type="character" w:customStyle="1" w:styleId="Heading2Char">
+    <w:name w:val="Heading 2 Char"/>
+    <w:basedOn w:val="DefaultParagraphFont"/>
+    <w:link w:val="Heading2"/>
+    <w:uiPriority w:val="9"/>
+    <w:semiHidden/>
+    <w:rsid w:val="00236596"/>
+    <w:rPr>
+      <w:rFonts w:asciiTheme="majorHAnsi" w:eastAsiaTheme="majorEastAsia" w:hAnsiTheme="majorHAnsi" w:cstheme="majorBidi"/>
+      <w:b/>
+      <w:bCs/>
+      <w:color w:val="4F81BD" w:themeColor="accent1"/>
+      <w:sz w:val="26"/>
+      <w:szCs w:val="26"/>
+    </w:rPr>
+  </w:style>
+  <w:style w:type="character" w:customStyle="1" w:styleId="Heading3Char">
+    <w:name w:val="Heading 3 Char"/>
+    <w:basedOn w:val="DefaultParagraphFont"/>
+    <w:link w:val="Heading3"/>
+    <w:uiPriority w:val="9"/>
+    <w:rsid w:val="00791769"/>
+    <w:rPr>
+      <w:rFonts w:asciiTheme="majorHAnsi" w:eastAsiaTheme="majorEastAsia" w:hAnsiTheme="majorHAnsi" w:cstheme="majorBidi"/>
+      <w:b/>
+      <w:bCs/>
+      <w:color w:val="4F81BD" w:themeColor="accent1"/>
     </w:rPr>
   </w:style>
 </w:styles>
@@ -1552,6 +5191,53 @@
     <w:name w:val="Normal"/>
     <w:qFormat/>
   </w:style>
+  <w:style w:type="paragraph" w:styleId="Heading2">
+    <w:name w:val="heading 2"/>
+    <w:basedOn w:val="Normal"/>
+    <w:next w:val="Normal"/>
+    <w:link w:val="Heading2Char"/>
+    <w:uiPriority w:val="9"/>
+    <w:semiHidden/>
+    <w:unhideWhenUsed/>
+    <w:qFormat/>
+    <w:rsid w:val="00236596"/>
+    <w:pPr>
+      <w:keepNext/>
+      <w:keepLines/>
+      <w:spacing w:before="200" w:after="0"/>
+      <w:outlineLvl w:val="1"/>
+    </w:pPr>
+    <w:rPr>
+      <w:rFonts w:asciiTheme="majorHAnsi" w:eastAsiaTheme="majorEastAsia" w:hAnsiTheme="majorHAnsi" w:cstheme="majorBidi"/>
+      <w:b/>
+      <w:bCs/>
+      <w:color w:val="4F81BD" w:themeColor="accent1"/>
+      <w:sz w:val="26"/>
+      <w:szCs w:val="26"/>
+    </w:rPr>
+  </w:style>
+  <w:style w:type="paragraph" w:styleId="Heading3">
+    <w:name w:val="heading 3"/>
+    <w:basedOn w:val="Normal"/>
+    <w:next w:val="Normal"/>
+    <w:link w:val="Heading3Char"/>
+    <w:uiPriority w:val="9"/>
+    <w:unhideWhenUsed/>
+    <w:qFormat/>
+    <w:rsid w:val="00791769"/>
+    <w:pPr>
+      <w:keepNext/>
+      <w:keepLines/>
+      <w:spacing w:before="200" w:after="0"/>
+      <w:outlineLvl w:val="2"/>
+    </w:pPr>
+    <w:rPr>
+      <w:rFonts w:asciiTheme="majorHAnsi" w:eastAsiaTheme="majorEastAsia" w:hAnsiTheme="majorHAnsi" w:cstheme="majorBidi"/>
+      <w:b/>
+      <w:bCs/>
+      <w:color w:val="4F81BD" w:themeColor="accent1"/>
+    </w:rPr>
+  </w:style>
   <w:style w:type="paragraph" w:styleId="Heading4">
     <w:name w:val="heading 4"/>
     <w:basedOn w:val="Normal"/>
@@ -1671,6 +5357,46 @@
     <w:rPr>
       <w:color w:val="0000FF"/>
       <w:u w:val="single"/>
+    </w:rPr>
+  </w:style>
+  <w:style w:type="character" w:styleId="Strong">
+    <w:name w:val="Strong"/>
+    <w:basedOn w:val="DefaultParagraphFont"/>
+    <w:uiPriority w:val="22"/>
+    <w:qFormat/>
+    <w:rsid w:val="003A7247"/>
+    <w:rPr>
+      <w:b/>
+      <w:bCs/>
+    </w:rPr>
+  </w:style>
+  <w:style w:type="character" w:customStyle="1" w:styleId="Heading2Char">
+    <w:name w:val="Heading 2 Char"/>
+    <w:basedOn w:val="DefaultParagraphFont"/>
+    <w:link w:val="Heading2"/>
+    <w:uiPriority w:val="9"/>
+    <w:semiHidden/>
+    <w:rsid w:val="00236596"/>
+    <w:rPr>
+      <w:rFonts w:asciiTheme="majorHAnsi" w:eastAsiaTheme="majorEastAsia" w:hAnsiTheme="majorHAnsi" w:cstheme="majorBidi"/>
+      <w:b/>
+      <w:bCs/>
+      <w:color w:val="4F81BD" w:themeColor="accent1"/>
+      <w:sz w:val="26"/>
+      <w:szCs w:val="26"/>
+    </w:rPr>
+  </w:style>
+  <w:style w:type="character" w:customStyle="1" w:styleId="Heading3Char">
+    <w:name w:val="Heading 3 Char"/>
+    <w:basedOn w:val="DefaultParagraphFont"/>
+    <w:link w:val="Heading3"/>
+    <w:uiPriority w:val="9"/>
+    <w:rsid w:val="00791769"/>
+    <w:rPr>
+      <w:rFonts w:asciiTheme="majorHAnsi" w:eastAsiaTheme="majorEastAsia" w:hAnsiTheme="majorHAnsi" w:cstheme="majorBidi"/>
+      <w:b/>
+      <w:bCs/>
+      <w:color w:val="4F81BD" w:themeColor="accent1"/>
     </w:rPr>
   </w:style>
 </w:styles>
